--- a/lab6/Лаб6 Макаро.docx
+++ b/lab6/Лаб6 Макаро.docx
@@ -4,172 +4,34 @@
   <w:body>
     <w:p>
       <w:pPr>
-        <w:spacing w:line="24" w:lineRule="atLeast"/>
-        <w:ind w:left="57" w:firstLine="0"/>
-        <w:jc w:val="center"/>
-        <w:rPr>
-          <w:lang w:val="ru-RU"/>
-        </w:rPr>
-      </w:pPr>
-      <w:bookmarkStart w:id="0" w:name="_Toc148899624"/>
-      <w:r>
-        <w:rPr>
-          <w:lang w:val="ru-RU"/>
-        </w:rPr>
-        <w:t>Министерство образования Республики Беларусь</w:t>
-      </w:r>
-    </w:p>
-    <w:p>
-      <w:pPr>
-        <w:spacing w:line="24" w:lineRule="atLeast"/>
-        <w:ind w:left="57" w:firstLine="0"/>
-        <w:jc w:val="center"/>
-        <w:rPr>
-          <w:lang w:val="ru-RU"/>
-        </w:rPr>
-      </w:pPr>
-    </w:p>
-    <w:p>
-      <w:pPr>
-        <w:spacing w:line="24" w:lineRule="atLeast"/>
-        <w:ind w:left="60" w:firstLine="0"/>
-        <w:jc w:val="center"/>
-        <w:rPr>
-          <w:lang w:val="ru-RU"/>
-        </w:rPr>
-      </w:pPr>
-      <w:r>
-        <w:rPr>
-          <w:lang w:val="ru-RU"/>
-        </w:rPr>
-        <w:t>Учреждение образования «Белорусский государственный университет информатики и радиоэлектроники»</w:t>
-      </w:r>
-    </w:p>
-    <w:p>
-      <w:pPr>
-        <w:spacing w:line="24" w:lineRule="atLeast"/>
-        <w:ind w:left="57" w:firstLine="0"/>
-        <w:jc w:val="center"/>
-        <w:rPr>
-          <w:lang w:val="ru-RU"/>
-        </w:rPr>
-      </w:pPr>
-    </w:p>
-    <w:p>
-      <w:pPr>
-        <w:ind w:left="57" w:firstLine="0"/>
-        <w:jc w:val="center"/>
-        <w:rPr>
-          <w:lang w:val="ru-RU"/>
-        </w:rPr>
-      </w:pPr>
-      <w:r>
-        <w:rPr>
-          <w:lang w:val="ru-RU"/>
-        </w:rPr>
-        <w:t>Факультет компьютерных систем и сетей</w:t>
-      </w:r>
-    </w:p>
-    <w:p>
-      <w:pPr>
-        <w:ind w:left="57" w:firstLine="0"/>
-        <w:jc w:val="center"/>
-        <w:rPr>
-          <w:lang w:val="ru-RU"/>
-        </w:rPr>
-      </w:pPr>
-      <w:r>
-        <w:rPr>
-          <w:lang w:val="ru-RU"/>
-        </w:rPr>
-        <w:t>Кафедра информатики</w:t>
-      </w:r>
-    </w:p>
-    <w:p>
-      <w:pPr>
-        <w:spacing w:line="24" w:lineRule="atLeast"/>
-        <w:ind w:left="57" w:firstLine="0"/>
-        <w:jc w:val="center"/>
-        <w:rPr>
-          <w:lang w:val="ru-RU"/>
-        </w:rPr>
-      </w:pPr>
-      <w:r>
-        <w:rPr>
-          <w:lang w:val="ru-RU"/>
-        </w:rPr>
-        <w:t>Дисциплина: Технологии разработки программного обеспечения</w:t>
-      </w:r>
-    </w:p>
-    <w:p>
-      <w:pPr>
-        <w:spacing w:line="24" w:lineRule="atLeast"/>
-        <w:ind w:left="57" w:firstLine="0"/>
-        <w:jc w:val="center"/>
-        <w:rPr>
-          <w:lang w:val="ru-RU"/>
-        </w:rPr>
-      </w:pPr>
-    </w:p>
-    <w:p>
-      <w:pPr>
-        <w:spacing w:line="24" w:lineRule="atLeast"/>
-        <w:ind w:left="57" w:firstLine="0"/>
-        <w:jc w:val="center"/>
-        <w:rPr>
-          <w:lang w:val="ru-RU"/>
-        </w:rPr>
-      </w:pPr>
-    </w:p>
-    <w:p>
-      <w:pPr>
-        <w:spacing w:line="24" w:lineRule="atLeast"/>
-        <w:ind w:left="57" w:firstLine="0"/>
-        <w:jc w:val="center"/>
-        <w:rPr>
-          <w:lang w:val="ru-RU"/>
-        </w:rPr>
-      </w:pPr>
-    </w:p>
-    <w:p>
-      <w:pPr>
-        <w:spacing w:line="24" w:lineRule="atLeast"/>
-        <w:ind w:left="57" w:firstLine="0"/>
-        <w:jc w:val="center"/>
-        <w:rPr>
-          <w:lang w:val="ru-RU"/>
-        </w:rPr>
-      </w:pPr>
-    </w:p>
-    <w:p>
-      <w:pPr>
-        <w:spacing w:after="0" w:line="24" w:lineRule="atLeast"/>
+        <w:spacing w:after="0" w:line="240" w:lineRule="auto"/>
         <w:ind w:right="0" w:firstLine="0"/>
         <w:jc w:val="center"/>
         <w:rPr>
           <w:lang w:val="ru-RU"/>
         </w:rPr>
       </w:pPr>
-    </w:p>
-    <w:p>
-      <w:pPr>
-        <w:spacing w:after="0" w:line="24" w:lineRule="atLeast"/>
+      <w:bookmarkStart w:id="0" w:name="_Toc148899624"/>
+      <w:r>
+        <w:rPr>
+          <w:lang w:val="ru-RU"/>
+        </w:rPr>
+        <w:t>Министерство образования Республики Беларусь</w:t>
+      </w:r>
+    </w:p>
+    <w:p>
+      <w:pPr>
+        <w:spacing w:after="0" w:line="240" w:lineRule="auto"/>
         <w:ind w:right="0" w:firstLine="0"/>
         <w:jc w:val="center"/>
         <w:rPr>
           <w:lang w:val="ru-RU"/>
         </w:rPr>
       </w:pPr>
-      <w:r>
-        <w:rPr>
-          <w:lang w:val="ru-RU"/>
-        </w:rPr>
-        <w:t>ОТЧЁТ</w:t>
-      </w:r>
-    </w:p>
-    <w:p>
-      <w:pPr>
-        <w:spacing w:after="0" w:line="24" w:lineRule="atLeast"/>
+    </w:p>
+    <w:p>
+      <w:pPr>
+        <w:spacing w:after="0" w:line="240" w:lineRule="auto"/>
         <w:ind w:right="0" w:firstLine="0"/>
         <w:jc w:val="center"/>
         <w:rPr>
@@ -180,38 +42,22 @@
         <w:rPr>
           <w:lang w:val="ru-RU"/>
         </w:rPr>
-        <w:t>по лабораторной работе</w:t>
-      </w:r>
-    </w:p>
-    <w:p>
-      <w:pPr>
-        <w:spacing w:after="0" w:line="24" w:lineRule="atLeast"/>
+        <w:t>Учреждение образования «Белорусский государственный университет информатики и радиоэлектроники»</w:t>
+      </w:r>
+    </w:p>
+    <w:p>
+      <w:pPr>
+        <w:spacing w:after="0" w:line="240" w:lineRule="auto"/>
         <w:ind w:right="0" w:firstLine="0"/>
         <w:jc w:val="center"/>
         <w:rPr>
           <w:lang w:val="ru-RU"/>
         </w:rPr>
       </w:pPr>
-      <w:r>
-        <w:rPr>
-          <w:lang w:val="ru-RU"/>
-        </w:rPr>
-        <w:t>на тему</w:t>
-      </w:r>
-    </w:p>
-    <w:p>
-      <w:pPr>
-        <w:spacing w:line="24" w:lineRule="atLeast"/>
-        <w:ind w:firstLine="0"/>
-        <w:jc w:val="center"/>
-        <w:rPr>
-          <w:lang w:val="ru-RU"/>
-        </w:rPr>
-      </w:pPr>
-    </w:p>
-    <w:p>
-      <w:pPr>
-        <w:spacing w:after="0" w:line="24" w:lineRule="atLeast"/>
+    </w:p>
+    <w:p>
+      <w:pPr>
+        <w:spacing w:after="0" w:line="240" w:lineRule="auto"/>
         <w:ind w:right="0" w:firstLine="0"/>
         <w:jc w:val="center"/>
         <w:rPr>
@@ -222,22 +68,178 @@
         <w:rPr>
           <w:lang w:val="ru-RU"/>
         </w:rPr>
+        <w:t>Факультет компьютерных систем и сетей</w:t>
+      </w:r>
+    </w:p>
+    <w:p>
+      <w:pPr>
+        <w:spacing w:after="0" w:line="240" w:lineRule="auto"/>
+        <w:ind w:right="0" w:firstLine="0"/>
+        <w:jc w:val="center"/>
+        <w:rPr>
+          <w:lang w:val="ru-RU"/>
+        </w:rPr>
+      </w:pPr>
+      <w:r>
+        <w:rPr>
+          <w:lang w:val="ru-RU"/>
+        </w:rPr>
+        <w:t>Кафедра информатики</w:t>
+      </w:r>
+    </w:p>
+    <w:p>
+      <w:pPr>
+        <w:spacing w:after="0" w:line="240" w:lineRule="auto"/>
+        <w:ind w:right="0" w:firstLine="0"/>
+        <w:jc w:val="center"/>
+        <w:rPr>
+          <w:lang w:val="ru-RU"/>
+        </w:rPr>
+      </w:pPr>
+      <w:r>
+        <w:rPr>
+          <w:lang w:val="ru-RU"/>
+        </w:rPr>
+        <w:t>Дисциплина: Технологии разработки программного обеспечения</w:t>
+      </w:r>
+    </w:p>
+    <w:p>
+      <w:pPr>
+        <w:spacing w:after="0" w:line="240" w:lineRule="auto"/>
+        <w:ind w:right="0" w:firstLine="0"/>
+        <w:jc w:val="center"/>
+        <w:rPr>
+          <w:lang w:val="ru-RU"/>
+        </w:rPr>
+      </w:pPr>
+    </w:p>
+    <w:p>
+      <w:pPr>
+        <w:spacing w:after="0" w:line="240" w:lineRule="auto"/>
+        <w:ind w:right="0" w:firstLine="0"/>
+        <w:jc w:val="center"/>
+        <w:rPr>
+          <w:lang w:val="ru-RU"/>
+        </w:rPr>
+      </w:pPr>
+    </w:p>
+    <w:p>
+      <w:pPr>
+        <w:spacing w:after="0" w:line="240" w:lineRule="auto"/>
+        <w:ind w:right="0" w:firstLine="0"/>
+        <w:jc w:val="center"/>
+        <w:rPr>
+          <w:lang w:val="ru-RU"/>
+        </w:rPr>
+      </w:pPr>
+    </w:p>
+    <w:p>
+      <w:pPr>
+        <w:spacing w:after="0" w:line="240" w:lineRule="auto"/>
+        <w:ind w:right="0" w:firstLine="0"/>
+        <w:jc w:val="center"/>
+        <w:rPr>
+          <w:lang w:val="ru-RU"/>
+        </w:rPr>
+      </w:pPr>
+    </w:p>
+    <w:p>
+      <w:pPr>
+        <w:spacing w:after="0" w:line="240" w:lineRule="auto"/>
+        <w:ind w:right="0" w:firstLine="0"/>
+        <w:jc w:val="center"/>
+        <w:rPr>
+          <w:lang w:val="ru-RU"/>
+        </w:rPr>
+      </w:pPr>
+    </w:p>
+    <w:p>
+      <w:pPr>
+        <w:spacing w:after="0" w:line="240" w:lineRule="auto"/>
+        <w:ind w:right="0" w:firstLine="0"/>
+        <w:jc w:val="center"/>
+        <w:rPr>
+          <w:lang w:val="ru-RU"/>
+        </w:rPr>
+      </w:pPr>
+      <w:r>
+        <w:rPr>
+          <w:lang w:val="ru-RU"/>
+        </w:rPr>
+        <w:t>ОТЧЁТ</w:t>
+      </w:r>
+    </w:p>
+    <w:p>
+      <w:pPr>
+        <w:spacing w:after="0" w:line="240" w:lineRule="auto"/>
+        <w:ind w:right="0" w:firstLine="0"/>
+        <w:jc w:val="center"/>
+        <w:rPr>
+          <w:lang w:val="ru-RU"/>
+        </w:rPr>
+      </w:pPr>
+      <w:r>
+        <w:rPr>
+          <w:lang w:val="ru-RU"/>
+        </w:rPr>
+        <w:t>по лабораторной работе</w:t>
+      </w:r>
+    </w:p>
+    <w:p>
+      <w:pPr>
+        <w:spacing w:after="0" w:line="240" w:lineRule="auto"/>
+        <w:ind w:right="0" w:firstLine="0"/>
+        <w:jc w:val="center"/>
+        <w:rPr>
+          <w:lang w:val="ru-RU"/>
+        </w:rPr>
+      </w:pPr>
+      <w:r>
+        <w:rPr>
+          <w:lang w:val="ru-RU"/>
+        </w:rPr>
+        <w:t>на тему</w:t>
+      </w:r>
+    </w:p>
+    <w:p>
+      <w:pPr>
+        <w:spacing w:after="0" w:line="240" w:lineRule="auto"/>
+        <w:ind w:right="0" w:firstLine="0"/>
+        <w:jc w:val="center"/>
+        <w:rPr>
+          <w:lang w:val="ru-RU"/>
+        </w:rPr>
+      </w:pPr>
+    </w:p>
+    <w:p>
+      <w:pPr>
+        <w:spacing w:after="0" w:line="240" w:lineRule="auto"/>
+        <w:ind w:right="0" w:firstLine="0"/>
+        <w:jc w:val="center"/>
+        <w:rPr>
+          <w:lang w:val="ru-RU"/>
+        </w:rPr>
+      </w:pPr>
+      <w:r>
+        <w:rPr>
+          <w:lang w:val="ru-RU"/>
+        </w:rPr>
         <w:t>Проектирование и моделирование бизнес-процессов с использованием методологий BPMN</w:t>
       </w:r>
     </w:p>
     <w:p>
       <w:pPr>
-        <w:spacing w:line="24" w:lineRule="atLeast"/>
-        <w:ind w:left="57" w:firstLine="0"/>
-        <w:rPr>
-          <w:lang w:val="ru-RU"/>
-        </w:rPr>
-      </w:pPr>
-    </w:p>
-    <w:p>
-      <w:pPr>
-        <w:spacing w:line="24" w:lineRule="atLeast"/>
-        <w:ind w:firstLine="0"/>
+        <w:spacing w:after="0" w:line="240" w:lineRule="auto"/>
+        <w:ind w:right="0" w:firstLine="0"/>
+        <w:rPr>
+          <w:lang w:val="ru-RU"/>
+        </w:rPr>
+      </w:pPr>
+    </w:p>
+    <w:p>
+      <w:pPr>
+        <w:spacing w:after="0" w:line="240" w:lineRule="auto"/>
+        <w:ind w:right="0" w:firstLine="0"/>
         <w:rPr>
           <w:b/>
           <w:bCs/>
@@ -248,8 +250,8 @@
     </w:p>
     <w:p>
       <w:pPr>
-        <w:spacing w:line="24" w:lineRule="atLeast"/>
-        <w:ind w:left="57" w:firstLine="0"/>
+        <w:spacing w:after="0" w:line="240" w:lineRule="auto"/>
+        <w:ind w:right="0" w:firstLine="0"/>
         <w:rPr>
           <w:b/>
           <w:bCs/>
@@ -260,8 +262,8 @@
     </w:p>
     <w:p>
       <w:pPr>
-        <w:spacing w:line="24" w:lineRule="atLeast"/>
-        <w:ind w:left="57" w:firstLine="0"/>
+        <w:spacing w:after="0" w:line="240" w:lineRule="auto"/>
+        <w:ind w:right="0" w:firstLine="0"/>
         <w:jc w:val="center"/>
         <w:rPr>
           <w:lang w:val="ru-RU"/>
@@ -270,8 +272,8 @@
     </w:p>
     <w:p>
       <w:pPr>
-        <w:spacing w:line="24" w:lineRule="atLeast"/>
-        <w:ind w:left="57" w:firstLine="0"/>
+        <w:spacing w:after="0" w:line="240" w:lineRule="auto"/>
+        <w:ind w:right="0" w:firstLine="0"/>
         <w:jc w:val="center"/>
         <w:rPr>
           <w:lang w:val="ru-RU"/>
@@ -280,8 +282,8 @@
     </w:p>
     <w:p>
       <w:pPr>
-        <w:spacing w:line="24" w:lineRule="atLeast"/>
-        <w:ind w:left="57" w:firstLine="0"/>
+        <w:spacing w:after="0" w:line="240" w:lineRule="auto"/>
+        <w:ind w:right="0" w:firstLine="0"/>
         <w:jc w:val="center"/>
         <w:rPr>
           <w:lang w:val="ru-RU"/>
@@ -290,8 +292,8 @@
     </w:p>
     <w:p>
       <w:pPr>
-        <w:spacing w:line="24" w:lineRule="atLeast"/>
-        <w:ind w:left="57" w:firstLine="0"/>
+        <w:spacing w:after="0" w:line="240" w:lineRule="auto"/>
+        <w:ind w:right="0" w:firstLine="0"/>
         <w:jc w:val="right"/>
         <w:rPr>
           <w:lang w:val="ru-RU"/>
@@ -306,8 +308,8 @@
     </w:p>
     <w:p>
       <w:pPr>
-        <w:spacing w:line="24" w:lineRule="atLeast"/>
-        <w:ind w:left="57" w:firstLine="0"/>
+        <w:spacing w:after="0" w:line="240" w:lineRule="auto"/>
+        <w:ind w:right="0" w:firstLine="0"/>
         <w:jc w:val="right"/>
         <w:rPr>
           <w:lang w:val="ru-RU"/>
@@ -328,8 +330,8 @@
     </w:p>
     <w:p>
       <w:pPr>
-        <w:spacing w:line="24" w:lineRule="atLeast"/>
-        <w:ind w:left="6360" w:firstLine="0"/>
+        <w:spacing w:after="0" w:line="240" w:lineRule="auto"/>
+        <w:ind w:right="0" w:firstLine="0"/>
         <w:jc w:val="right"/>
         <w:rPr>
           <w:lang w:val="ru-RU"/>
@@ -362,8 +364,8 @@
     </w:p>
     <w:p>
       <w:pPr>
-        <w:spacing w:line="24" w:lineRule="atLeast"/>
-        <w:ind w:left="6360" w:firstLine="0"/>
+        <w:spacing w:after="0" w:line="240" w:lineRule="auto"/>
+        <w:ind w:right="0" w:firstLine="0"/>
         <w:jc w:val="right"/>
         <w:rPr>
           <w:lang w:val="ru-RU"/>
@@ -372,8 +374,8 @@
     </w:p>
     <w:p>
       <w:pPr>
-        <w:spacing w:line="24" w:lineRule="atLeast"/>
-        <w:ind w:left="57" w:firstLine="0"/>
+        <w:spacing w:after="0" w:line="240" w:lineRule="auto"/>
+        <w:ind w:right="0" w:firstLine="0"/>
         <w:jc w:val="right"/>
         <w:rPr>
           <w:lang w:val="ru-RU"/>
@@ -388,8 +390,8 @@
     </w:p>
     <w:p>
       <w:pPr>
-        <w:spacing w:line="24" w:lineRule="atLeast"/>
-        <w:ind w:left="57" w:firstLine="0"/>
+        <w:spacing w:after="0" w:line="240" w:lineRule="auto"/>
+        <w:ind w:right="0" w:firstLine="0"/>
         <w:jc w:val="right"/>
         <w:rPr>
           <w:lang w:val="ru-RU"/>
@@ -404,8 +406,8 @@
     </w:p>
     <w:p>
       <w:pPr>
-        <w:spacing w:line="24" w:lineRule="atLeast"/>
-        <w:ind w:left="5760" w:firstLine="0"/>
+        <w:spacing w:after="0" w:line="240" w:lineRule="auto"/>
+        <w:ind w:right="0" w:firstLine="0"/>
         <w:jc w:val="right"/>
         <w:rPr>
           <w:lang w:val="ru-RU"/>
@@ -420,8 +422,8 @@
     </w:p>
     <w:p>
       <w:pPr>
-        <w:spacing w:line="24" w:lineRule="atLeast"/>
-        <w:ind w:left="57" w:firstLine="0"/>
+        <w:spacing w:after="0" w:line="240" w:lineRule="auto"/>
+        <w:ind w:right="0" w:firstLine="0"/>
         <w:jc w:val="center"/>
         <w:rPr>
           <w:lang w:val="ru-RU"/>
@@ -430,8 +432,8 @@
     </w:p>
     <w:p>
       <w:pPr>
-        <w:spacing w:line="24" w:lineRule="atLeast"/>
-        <w:ind w:firstLine="0"/>
+        <w:spacing w:after="0" w:line="240" w:lineRule="auto"/>
+        <w:ind w:right="0" w:firstLine="0"/>
         <w:jc w:val="center"/>
         <w:rPr>
           <w:lang w:val="ru-RU"/>
@@ -440,8 +442,8 @@
     </w:p>
     <w:p>
       <w:pPr>
-        <w:spacing w:line="24" w:lineRule="atLeast"/>
-        <w:ind w:left="57" w:firstLine="0"/>
+        <w:spacing w:after="0" w:line="240" w:lineRule="auto"/>
+        <w:ind w:right="0" w:firstLine="0"/>
         <w:jc w:val="center"/>
         <w:rPr>
           <w:lang w:val="ru-RU"/>
@@ -450,8 +452,8 @@
     </w:p>
     <w:p>
       <w:pPr>
-        <w:spacing w:line="24" w:lineRule="atLeast"/>
-        <w:ind w:left="57" w:firstLine="0"/>
+        <w:spacing w:after="0" w:line="240" w:lineRule="auto"/>
+        <w:ind w:right="0" w:firstLine="0"/>
         <w:jc w:val="center"/>
         <w:rPr>
           <w:lang w:val="ru-RU"/>
@@ -460,8 +462,8 @@
     </w:p>
     <w:p>
       <w:pPr>
-        <w:spacing w:line="24" w:lineRule="atLeast"/>
-        <w:ind w:left="57" w:firstLine="0"/>
+        <w:spacing w:after="0" w:line="240" w:lineRule="auto"/>
+        <w:ind w:right="0" w:firstLine="0"/>
         <w:jc w:val="center"/>
         <w:rPr>
           <w:lang w:val="ru-RU"/>
@@ -470,8 +472,8 @@
     </w:p>
     <w:p>
       <w:pPr>
-        <w:spacing w:line="24" w:lineRule="atLeast"/>
-        <w:ind w:left="57" w:firstLine="0"/>
+        <w:spacing w:after="0" w:line="240" w:lineRule="auto"/>
+        <w:ind w:right="0" w:firstLine="0"/>
         <w:jc w:val="center"/>
         <w:rPr>
           <w:lang w:val="ru-RU"/>
@@ -480,8 +482,8 @@
     </w:p>
     <w:p>
       <w:pPr>
-        <w:spacing w:line="24" w:lineRule="atLeast"/>
-        <w:ind w:left="57" w:firstLine="0"/>
+        <w:spacing w:after="0" w:line="240" w:lineRule="auto"/>
+        <w:ind w:right="0" w:firstLine="0"/>
         <w:jc w:val="center"/>
         <w:rPr>
           <w:lang w:val="ru-RU"/>
@@ -490,7 +492,8 @@
     </w:p>
     <w:p>
       <w:pPr>
-        <w:ind w:left="57" w:firstLine="0"/>
+        <w:spacing w:after="0" w:line="240" w:lineRule="auto"/>
+        <w:ind w:right="0" w:firstLine="0"/>
         <w:jc w:val="center"/>
         <w:rPr>
           <w:lang w:val="ru-RU"/>
@@ -499,8 +502,39 @@
     </w:p>
     <w:p>
       <w:pPr>
-        <w:ind w:firstLine="0"/>
+        <w:spacing w:after="0" w:line="240" w:lineRule="auto"/>
+        <w:ind w:right="0" w:firstLine="0"/>
         <w:jc w:val="center"/>
+        <w:rPr>
+          <w:lang w:val="ru-RU"/>
+        </w:rPr>
+      </w:pPr>
+    </w:p>
+    <w:p>
+      <w:pPr>
+        <w:spacing w:after="0" w:line="240" w:lineRule="auto"/>
+        <w:ind w:right="0" w:firstLine="0"/>
+        <w:jc w:val="center"/>
+        <w:rPr>
+          <w:lang w:val="ru-RU"/>
+        </w:rPr>
+      </w:pPr>
+    </w:p>
+    <w:p>
+      <w:pPr>
+        <w:spacing w:after="0" w:line="240" w:lineRule="auto"/>
+        <w:ind w:right="0" w:firstLine="0"/>
+        <w:jc w:val="center"/>
+        <w:rPr>
+          <w:lang w:val="ru-RU"/>
+        </w:rPr>
+      </w:pPr>
+    </w:p>
+    <w:p>
+      <w:pPr>
+        <w:spacing w:after="0" w:line="240" w:lineRule="auto"/>
+        <w:ind w:right="0" w:firstLine="0"/>
+        <w:jc w:val="center"/>
       </w:pPr>
       <w:proofErr w:type="spellStart"/>
       <w:r>
@@ -511,12 +545,7 @@
         <w:t xml:space="preserve"> 2023</w:t>
       </w:r>
     </w:p>
-    <w:bookmarkEnd w:id="0"/>
-    <w:p>
-      <w:pPr>
-        <w:ind w:firstLine="0"/>
-      </w:pPr>
-    </w:p>
+    <w:bookmarkEnd w:id="0" w:displacedByCustomXml="next"/>
     <w:sdt>
       <w:sdtPr>
         <w:rPr>
@@ -565,8 +594,8 @@
         </w:p>
         <w:p>
           <w:pPr>
-            <w:spacing w:line="240" w:lineRule="auto"/>
-            <w:ind w:firstLine="0"/>
+            <w:spacing w:after="0" w:line="240" w:lineRule="auto"/>
+            <w:ind w:right="0" w:firstLine="0"/>
             <w:rPr>
               <w:lang w:val="ru-RU"/>
             </w:rPr>
@@ -586,7 +615,6 @@
               <w:kern w:val="2"/>
               <w:sz w:val="22"/>
               <w:szCs w:val="22"/>
-              <w:lang/>
               <w14:ligatures w14:val="standardContextual"/>
             </w:rPr>
           </w:pPr>
@@ -599,28 +627,22 @@
           <w:r>
             <w:fldChar w:fldCharType="separate"/>
           </w:r>
-          <w:hyperlink w:anchor="_Toc150082446" w:history="1">
+          <w:hyperlink w:anchor="_Toc150794714" w:history="1">
             <w:r>
               <w:rPr>
                 <w:rStyle w:val="afc"/>
+                <w:caps/>
                 <w:noProof/>
               </w:rPr>
               <w:t>1</w:t>
             </w:r>
             <w:r>
               <w:rPr>
-                <w:rStyle w:val="afc"/>
-                <w:rFonts w:eastAsia="Arial"/>
-                <w:noProof/>
-              </w:rPr>
-              <w:t xml:space="preserve"> </w:t>
-            </w:r>
-            <w:r>
-              <w:rPr>
-                <w:rStyle w:val="afc"/>
-                <w:noProof/>
-              </w:rPr>
-              <w:t>Описание разработанных диаграмм</w:t>
+                <w:rStyle w:val="ad"/>
+                <w:b w:val="0"/>
+                <w:bCs w:val="0"/>
+              </w:rPr>
+              <w:t xml:space="preserve"> Описание разработанных диаграмм</w:t>
             </w:r>
             <w:r>
               <w:rPr>
@@ -641,7 +663,7 @@
                 <w:noProof/>
                 <w:webHidden/>
               </w:rPr>
-              <w:instrText xml:space="preserve"> PAGEREF _Toc150082446 \h </w:instrText>
+              <w:instrText xml:space="preserve"> PAGEREF _Toc150794714 \h </w:instrText>
             </w:r>
             <w:r>
               <w:rPr>
@@ -675,8 +697,6 @@
         <w:p>
           <w:pPr>
             <w:pStyle w:val="21"/>
-            <w:spacing w:after="0" w:line="240" w:lineRule="auto"/>
-            <w:ind w:left="227" w:right="0" w:firstLine="0"/>
             <w:rPr>
               <w:rFonts w:asciiTheme="minorHAnsi" w:eastAsiaTheme="minorEastAsia" w:hAnsiTheme="minorHAnsi" w:cstheme="minorBidi"/>
               <w:noProof/>
@@ -684,17 +704,27 @@
               <w:kern w:val="2"/>
               <w:sz w:val="22"/>
               <w:szCs w:val="22"/>
-              <w:lang/>
+              <w:lang w:val="ru-RU"/>
               <w14:ligatures w14:val="standardContextual"/>
             </w:rPr>
           </w:pPr>
-          <w:hyperlink w:anchor="_Toc150082447" w:history="1">
+          <w:hyperlink w:anchor="_Toc150794715" w:history="1">
             <w:r>
               <w:rPr>
                 <w:rStyle w:val="afc"/>
                 <w:noProof/>
               </w:rPr>
-              <w:t>1.1 Создание модели BPMN</w:t>
+              <w:t>1.1</w:t>
+            </w:r>
+            <w:r>
+              <w:rPr>
+                <w:rStyle w:val="ad"/>
+                <w:b w:val="0"/>
+                <w:bCs w:val="0"/>
+                <w:color w:val="auto"/>
+                <w:lang w:val="ru-RU"/>
+              </w:rPr>
+              <w:t xml:space="preserve"> Создание модели BPMN</w:t>
             </w:r>
             <w:r>
               <w:rPr>
@@ -715,7 +745,7 @@
                 <w:noProof/>
                 <w:webHidden/>
               </w:rPr>
-              <w:instrText xml:space="preserve"> PAGEREF _Toc150082447 \h </w:instrText>
+              <w:instrText xml:space="preserve"> PAGEREF _Toc150794715 \h </w:instrText>
             </w:r>
             <w:r>
               <w:rPr>
@@ -749,8 +779,6 @@
         <w:p>
           <w:pPr>
             <w:pStyle w:val="21"/>
-            <w:spacing w:after="0" w:line="240" w:lineRule="auto"/>
-            <w:ind w:left="227" w:right="0" w:firstLine="0"/>
             <w:rPr>
               <w:rFonts w:asciiTheme="minorHAnsi" w:eastAsiaTheme="minorEastAsia" w:hAnsiTheme="minorHAnsi" w:cstheme="minorBidi"/>
               <w:noProof/>
@@ -758,17 +786,27 @@
               <w:kern w:val="2"/>
               <w:sz w:val="22"/>
               <w:szCs w:val="22"/>
-              <w:lang/>
+              <w:lang w:val="ru-RU"/>
               <w14:ligatures w14:val="standardContextual"/>
             </w:rPr>
           </w:pPr>
-          <w:hyperlink w:anchor="_Toc150082448" w:history="1">
+          <w:hyperlink w:anchor="_Toc150794716" w:history="1">
             <w:r>
               <w:rPr>
                 <w:rStyle w:val="afc"/>
                 <w:noProof/>
               </w:rPr>
-              <w:t>1.2 Анализ и оптимизация процесса</w:t>
+              <w:t xml:space="preserve">1.2 </w:t>
+            </w:r>
+            <w:r>
+              <w:rPr>
+                <w:rStyle w:val="ad"/>
+                <w:b w:val="0"/>
+                <w:bCs w:val="0"/>
+                <w:color w:val="auto"/>
+                <w:lang w:val="ru-RU"/>
+              </w:rPr>
+              <w:t>Анализ и оптимизация процесса</w:t>
             </w:r>
             <w:r>
               <w:rPr>
@@ -789,7 +827,7 @@
                 <w:noProof/>
                 <w:webHidden/>
               </w:rPr>
-              <w:instrText xml:space="preserve"> PAGEREF _Toc150082448 \h </w:instrText>
+              <w:instrText xml:space="preserve"> PAGEREF _Toc150794716 \h </w:instrText>
             </w:r>
             <w:r>
               <w:rPr>
@@ -809,7 +847,7 @@
                 <w:noProof/>
                 <w:webHidden/>
               </w:rPr>
-              <w:t>5</w:t>
+              <w:t>6</w:t>
             </w:r>
             <w:r>
               <w:rPr>
@@ -823,8 +861,6 @@
         <w:p>
           <w:pPr>
             <w:pStyle w:val="21"/>
-            <w:spacing w:after="0" w:line="240" w:lineRule="auto"/>
-            <w:ind w:left="227" w:right="0" w:firstLine="0"/>
             <w:rPr>
               <w:rFonts w:asciiTheme="minorHAnsi" w:eastAsiaTheme="minorEastAsia" w:hAnsiTheme="minorHAnsi" w:cstheme="minorBidi"/>
               <w:noProof/>
@@ -832,17 +868,47 @@
               <w:kern w:val="2"/>
               <w:sz w:val="22"/>
               <w:szCs w:val="22"/>
-              <w:lang/>
+              <w:lang w:val="ru-RU"/>
               <w14:ligatures w14:val="standardContextual"/>
             </w:rPr>
           </w:pPr>
-          <w:hyperlink w:anchor="_Toc150082449" w:history="1">
+          <w:hyperlink w:anchor="_Toc150794717" w:history="1">
             <w:r>
               <w:rPr>
                 <w:rStyle w:val="afc"/>
                 <w:noProof/>
               </w:rPr>
-              <w:t>1.3 Сравнение BPMN и IDEF диаграмм</w:t>
+              <w:t xml:space="preserve">1.3 </w:t>
+            </w:r>
+            <w:r>
+              <w:rPr>
+                <w:rStyle w:val="ad"/>
+                <w:b w:val="0"/>
+                <w:bCs w:val="0"/>
+                <w:color w:val="auto"/>
+                <w:lang w:val="ru-RU"/>
+              </w:rPr>
+              <w:t xml:space="preserve">Сравнение BPMN и </w:t>
+            </w:r>
+            <w:r>
+              <w:rPr>
+                <w:rStyle w:val="ad"/>
+                <w:b w:val="0"/>
+                <w:bCs w:val="0"/>
+                <w:color w:val="auto"/>
+                <w:lang w:val="ru-RU"/>
+              </w:rPr>
+              <w:t>IDEF</w:t>
+            </w:r>
+            <w:r>
+              <w:rPr>
+                <w:rStyle w:val="ad"/>
+                <w:b w:val="0"/>
+                <w:bCs w:val="0"/>
+                <w:color w:val="auto"/>
+                <w:lang w:val="ru-RU"/>
+              </w:rPr>
+              <w:t xml:space="preserve"> диаграмм</w:t>
             </w:r>
             <w:r>
               <w:rPr>
@@ -863,7 +929,7 @@
                 <w:noProof/>
                 <w:webHidden/>
               </w:rPr>
-              <w:instrText xml:space="preserve"> PAGEREF _Toc150082449 \h </w:instrText>
+              <w:instrText xml:space="preserve"> PAGEREF _Toc150794717 \h </w:instrText>
             </w:r>
             <w:r>
               <w:rPr>
@@ -888,6 +954,93 @@
             <w:r>
               <w:rPr>
                 <w:noProof/>
+                <w:webHidden/>
+              </w:rPr>
+              <w:fldChar w:fldCharType="end"/>
+            </w:r>
+          </w:hyperlink>
+        </w:p>
+        <w:p>
+          <w:pPr>
+            <w:pStyle w:val="11"/>
+            <w:tabs>
+              <w:tab w:val="right" w:leader="dot" w:pos="9344"/>
+            </w:tabs>
+            <w:spacing w:before="0"/>
+            <w:ind w:left="0" w:firstLine="0"/>
+            <w:rPr>
+              <w:rStyle w:val="ad"/>
+              <w:b w:val="0"/>
+              <w:bCs w:val="0"/>
+            </w:rPr>
+          </w:pPr>
+          <w:hyperlink w:anchor="_Toc150794718" w:history="1">
+            <w:r>
+              <w:rPr>
+                <w:rStyle w:val="ad"/>
+                <w:b w:val="0"/>
+                <w:bCs w:val="0"/>
+              </w:rPr>
+              <w:t>Список использованных источников</w:t>
+            </w:r>
+            <w:r>
+              <w:rPr>
+                <w:rStyle w:val="ad"/>
+                <w:b w:val="0"/>
+                <w:bCs w:val="0"/>
+                <w:webHidden/>
+              </w:rPr>
+              <w:tab/>
+            </w:r>
+            <w:r>
+              <w:rPr>
+                <w:rStyle w:val="ad"/>
+                <w:b w:val="0"/>
+                <w:bCs w:val="0"/>
+                <w:webHidden/>
+              </w:rPr>
+              <w:fldChar w:fldCharType="begin"/>
+            </w:r>
+            <w:r>
+              <w:rPr>
+                <w:rStyle w:val="ad"/>
+                <w:b w:val="0"/>
+                <w:bCs w:val="0"/>
+                <w:webHidden/>
+              </w:rPr>
+              <w:instrText xml:space="preserve"> PAGEREF _Toc150794718 \h </w:instrText>
+            </w:r>
+            <w:r>
+              <w:rPr>
+                <w:rStyle w:val="ad"/>
+                <w:b w:val="0"/>
+                <w:bCs w:val="0"/>
+                <w:webHidden/>
+              </w:rPr>
+            </w:r>
+            <w:r>
+              <w:rPr>
+                <w:rStyle w:val="ad"/>
+                <w:b w:val="0"/>
+                <w:bCs w:val="0"/>
+                <w:webHidden/>
+              </w:rPr>
+              <w:fldChar w:fldCharType="separate"/>
+            </w:r>
+            <w:r>
+              <w:rPr>
+                <w:rStyle w:val="ad"/>
+                <w:b w:val="0"/>
+                <w:bCs w:val="0"/>
+                <w:webHidden/>
+              </w:rPr>
+              <w:t>10</w:t>
+            </w:r>
+            <w:r>
+              <w:rPr>
+                <w:rStyle w:val="ad"/>
+                <w:b w:val="0"/>
+                <w:bCs w:val="0"/>
                 <w:webHidden/>
               </w:rPr>
               <w:fldChar w:fldCharType="end"/>
@@ -912,7 +1065,8 @@
     </w:sdt>
     <w:p>
       <w:pPr>
-        <w:ind w:firstLine="851"/>
+        <w:spacing w:after="0" w:line="240" w:lineRule="auto"/>
+        <w:ind w:right="0" w:firstLine="851"/>
         <w:rPr>
           <w:color w:val="auto"/>
         </w:rPr>
@@ -924,7 +1078,7 @@
     <w:p>
       <w:pPr>
         <w:pStyle w:val="1"/>
-        <w:spacing w:after="0" w:line="276" w:lineRule="auto"/>
+        <w:spacing w:after="0" w:line="240" w:lineRule="auto"/>
         <w:ind w:left="0" w:right="0" w:firstLine="709"/>
         <w:rPr>
           <w:caps/>
@@ -935,7 +1089,7 @@
       <w:bookmarkStart w:id="1" w:name="_heading=h.rqi2dd1g44fz"/>
       <w:bookmarkStart w:id="2" w:name="_heading=h.b8cylikw787v"/>
       <w:bookmarkStart w:id="3" w:name="_Toc150082413"/>
-      <w:bookmarkStart w:id="4" w:name="_Toc150082446"/>
+      <w:bookmarkStart w:id="4" w:name="_Toc150794714"/>
       <w:bookmarkEnd w:id="1"/>
       <w:bookmarkEnd w:id="2"/>
       <w:r>
@@ -988,11 +1142,11 @@
     <w:p>
       <w:pPr>
         <w:pStyle w:val="2"/>
-        <w:spacing w:after="0"/>
+        <w:spacing w:after="0" w:line="240" w:lineRule="auto"/>
         <w:ind w:firstLine="709"/>
       </w:pPr>
       <w:bookmarkStart w:id="5" w:name="_Toc150082414"/>
-      <w:bookmarkStart w:id="6" w:name="_Toc150082447"/>
+      <w:bookmarkStart w:id="6" w:name="_Toc150794715"/>
       <w:r>
         <w:t xml:space="preserve">1.1 </w:t>
       </w:r>
@@ -1013,7 +1167,7 @@
     </w:p>
     <w:p>
       <w:pPr>
-        <w:spacing w:after="0" w:line="276" w:lineRule="auto"/>
+        <w:spacing w:after="0" w:line="240" w:lineRule="auto"/>
         <w:ind w:right="0" w:firstLine="709"/>
         <w:rPr>
           <w:lang w:val="ru-RU"/>
@@ -1084,7 +1238,6 @@
           <w:ilvl w:val="0"/>
           <w:numId w:val="1"/>
         </w:numPr>
-        <w:spacing w:line="276" w:lineRule="auto"/>
         <w:ind w:left="0" w:firstLine="709"/>
         <w:contextualSpacing w:val="0"/>
         <w:jc w:val="both"/>
@@ -1111,7 +1264,6 @@
           <w:ilvl w:val="0"/>
           <w:numId w:val="1"/>
         </w:numPr>
-        <w:spacing w:line="276" w:lineRule="auto"/>
         <w:ind w:left="0" w:firstLine="709"/>
         <w:contextualSpacing w:val="0"/>
         <w:jc w:val="both"/>
@@ -1133,7 +1285,6 @@
           <w:ilvl w:val="0"/>
           <w:numId w:val="1"/>
         </w:numPr>
-        <w:spacing w:line="276" w:lineRule="auto"/>
         <w:ind w:left="0" w:firstLine="709"/>
         <w:contextualSpacing w:val="0"/>
         <w:jc w:val="both"/>
@@ -1155,7 +1306,6 @@
           <w:ilvl w:val="0"/>
           <w:numId w:val="1"/>
         </w:numPr>
-        <w:spacing w:line="276" w:lineRule="auto"/>
         <w:ind w:left="0" w:firstLine="709"/>
         <w:contextualSpacing w:val="0"/>
         <w:jc w:val="both"/>
@@ -1177,7 +1327,6 @@
           <w:ilvl w:val="0"/>
           <w:numId w:val="1"/>
         </w:numPr>
-        <w:spacing w:line="276" w:lineRule="auto"/>
         <w:ind w:left="0" w:firstLine="709"/>
         <w:contextualSpacing w:val="0"/>
         <w:jc w:val="both"/>
@@ -1192,7 +1341,6 @@
     <w:p>
       <w:pPr>
         <w:pStyle w:val="a4"/>
-        <w:spacing w:line="276" w:lineRule="auto"/>
         <w:ind w:left="0" w:firstLine="709"/>
         <w:contextualSpacing w:val="0"/>
         <w:jc w:val="both"/>
@@ -1204,13 +1352,27 @@
         <w:t>–</w:t>
       </w:r>
       <w:r>
-        <w:t xml:space="preserve"> это совокупность взаимосвязанных мероприятий или работ, направленных на создание определённого продукта или услуги для потребителей. Управленческая концепция BPM рассматривает бизнес-процессы как важные ресурсы предприятия, и предполагает управление ими как одну из ключевых организационных систем. Также под бизнес-процессом понимают совокупность работ, направленную на получение воспроизводимого, повторяемого результата. Этим процесс отличается от проекта, который направлен на достижение уникального результата.</w:t>
+        <w:t xml:space="preserve"> это совокупность взаимосвязанных мероприятий или работ, направленных на создание определённого продукта или услуги для потребителей. Управленческая концепция BPM рассматривает бизнес-процессы как важные ресурсы предприятия, и предполагает управление ими как одну из ключевых организационных систем. Также под бизнес-процессом понимают совокупность работ, направленную на получение воспроизводимого, повторяемого результата. Этим процесс отличается от проекта, который направлен на достижение уникального результата</w:t>
+      </w:r>
+      <w:r>
+        <w:t xml:space="preserve"> </w:t>
+      </w:r>
+      <w:r>
+        <w:t>[</w:t>
+      </w:r>
+      <w:r>
+        <w:t>1</w:t>
+      </w:r>
+      <w:r>
+        <w:t>]</w:t>
+      </w:r>
+      <w:r>
+        <w:t>.</w:t>
       </w:r>
     </w:p>
     <w:p>
       <w:pPr>
         <w:pStyle w:val="a4"/>
-        <w:spacing w:line="276" w:lineRule="auto"/>
         <w:ind w:left="0" w:firstLine="709"/>
         <w:contextualSpacing w:val="0"/>
         <w:jc w:val="both"/>
@@ -1222,7 +1384,6 @@
     <w:p>
       <w:pPr>
         <w:pStyle w:val="a4"/>
-        <w:spacing w:line="276" w:lineRule="auto"/>
         <w:ind w:left="0" w:firstLine="709"/>
         <w:contextualSpacing w:val="0"/>
         <w:jc w:val="both"/>
@@ -1240,23 +1401,17 @@
     <w:p>
       <w:pPr>
         <w:pStyle w:val="a4"/>
-        <w:spacing w:line="276" w:lineRule="auto"/>
         <w:ind w:left="0" w:firstLine="709"/>
         <w:contextualSpacing w:val="0"/>
         <w:jc w:val="both"/>
       </w:pPr>
       <w:r>
-        <w:t xml:space="preserve">Операция состоит из действий или набора действий, производимых над обрабатываемым объектом. Действие есть акт взаимодействия оператора с обрабатываемым изделием, в котором достигается определенная, заранее определенная, цель. Выполнение операции приводит к качественным изменениям обрабатываемого изделия, а действия – к количественным. Например, операция «проверить платежеспособность клиента» приводит к </w:t>
-      </w:r>
-      <w:r>
-        <w:lastRenderedPageBreak/>
-        <w:t>принятию решения, важного с точки зрения дальнейшего исполнения процесса. Эта проверка включает ряд действий, но их индивидуальные результаты в дальнейшем по отдельности учитываться не будут, только итоговое решение, принятое в результате всей операции.</w:t>
+        <w:t>Операция состоит из действий или набора действий, производимых над обрабатываемым объектом. Действие есть акт взаимодействия оператора с обрабатываемым изделием, в котором достигается определенная, заранее определенная, цель. Выполнение операции приводит к качественным изменениям обрабатываемого изделия, а действия – к количественным. Например, операция «проверить платежеспособность клиента» приводит к принятию решения, важного с точки зрения дальнейшего исполнения процесса. Эта проверка включает ряд действий, но их индивидуальные результаты в дальнейшем по отдельности учитываться не будут, только итоговое решение, принятое в результате всей операции.</w:t>
       </w:r>
     </w:p>
     <w:p>
       <w:pPr>
         <w:pStyle w:val="a4"/>
-        <w:spacing w:line="276" w:lineRule="auto"/>
         <w:ind w:left="0" w:firstLine="709"/>
         <w:contextualSpacing w:val="0"/>
         <w:jc w:val="both"/>
@@ -1268,28 +1423,25 @@
         <w:t xml:space="preserve"> – это</w:t>
       </w:r>
       <w:r>
+        <w:t xml:space="preserve"> теоретический концепт, который используется для понимания поведения рассматриваемого процесса. Поведение элементов </w:t>
+      </w:r>
+      <w:r>
+        <w:lastRenderedPageBreak/>
+        <w:t>процесса может быть понято через то, как они взаимодействуют с токеном, который перемещается по структуре процесса. Между тем в системах исполнения и моделирования, использующих BPMN стандарт, не обязательно в каком-либо виде указание токена</w:t>
+      </w:r>
+      <w:r>
         <w:t xml:space="preserve"> </w:t>
       </w:r>
       <w:r>
-        <w:t>теоретический концепт, который используется для понимания поведения рассматриваемого процесса. Поведение элементов процесса может быть понято через то, как они взаимодействуют с токеном, который перемещается по структуре процесса. Между тем в системах исполнения и моделирования, использующих BPMN стандарт, не обязательно в каком-либо виде указание токена.</w:t>
+        <w:t>[2]</w:t>
+      </w:r>
+      <w:r>
+        <w:t>.</w:t>
       </w:r>
     </w:p>
     <w:p>
       <w:pPr>
         <w:pStyle w:val="a4"/>
-        <w:spacing w:line="276" w:lineRule="auto"/>
-        <w:ind w:left="0" w:firstLine="709"/>
-        <w:contextualSpacing w:val="0"/>
-        <w:jc w:val="both"/>
-      </w:pPr>
-      <w:r>
-        <w:t>Проще говоря, токен – это сущность, которую ввели для контроля работы бизнес-процесса, его отладки и тестирования. Так, в программировании для подобных целей существует пошаговое выполнение алгоритма. Программист в любой момент времени понимает, на каком этапе находится выполнение программы, может отследить, при каких условиях включается та или иная ветка.</w:t>
-      </w:r>
-    </w:p>
-    <w:p>
-      <w:pPr>
-        <w:pStyle w:val="a4"/>
-        <w:spacing w:line="276" w:lineRule="auto"/>
         <w:ind w:left="0" w:firstLine="709"/>
         <w:contextualSpacing w:val="0"/>
         <w:jc w:val="both"/>
@@ -1317,7 +1469,6 @@
           <w:ilvl w:val="0"/>
           <w:numId w:val="2"/>
         </w:numPr>
-        <w:spacing w:line="276" w:lineRule="auto"/>
         <w:ind w:left="0" w:firstLine="709"/>
         <w:contextualSpacing w:val="0"/>
         <w:jc w:val="both"/>
@@ -1333,7 +1484,6 @@
           <w:ilvl w:val="0"/>
           <w:numId w:val="2"/>
         </w:numPr>
-        <w:spacing w:line="276" w:lineRule="auto"/>
         <w:ind w:left="0" w:firstLine="709"/>
         <w:contextualSpacing w:val="0"/>
         <w:jc w:val="both"/>
@@ -1345,7 +1495,6 @@
     <w:p>
       <w:pPr>
         <w:pStyle w:val="a4"/>
-        <w:spacing w:line="276" w:lineRule="auto"/>
         <w:ind w:left="0" w:firstLine="709"/>
         <w:contextualSpacing w:val="0"/>
         <w:jc w:val="both"/>
@@ -1365,7 +1514,7 @@
     <w:p>
       <w:pPr>
         <w:spacing w:after="0" w:line="240" w:lineRule="auto"/>
-        <w:ind w:firstLine="709"/>
+        <w:ind w:right="0" w:firstLine="709"/>
         <w:rPr>
           <w:lang w:val="ru-RU"/>
         </w:rPr>
@@ -1383,58 +1532,28 @@
         <w:rPr>
           <w:lang w:val="ru-RU"/>
         </w:rPr>
-        <w:t xml:space="preserve"> был</w:t>
-      </w:r>
-      <w:r>
-        <w:rPr>
-          <w:lang w:val="ru-RU"/>
-        </w:rPr>
-        <w:t>и</w:t>
-      </w:r>
-      <w:r>
-        <w:rPr>
-          <w:lang w:val="ru-RU"/>
-        </w:rPr>
-        <w:t xml:space="preserve"> спроектированы и смоделированы бизнес-процессы своего приложения. </w:t>
-      </w:r>
-    </w:p>
-    <w:p>
-      <w:pPr>
-        <w:spacing w:after="0" w:line="240" w:lineRule="auto"/>
-        <w:ind w:firstLine="709"/>
-        <w:rPr>
-          <w:lang w:val="ru-RU"/>
-        </w:rPr>
-      </w:pPr>
-      <w:r>
-        <w:rPr>
-          <w:lang w:val="ru-RU"/>
-        </w:rPr>
-        <w:t xml:space="preserve">Были спроектированы следующие </w:t>
-      </w:r>
-      <w:r>
-        <w:rPr>
-          <w:lang w:val="ru-RU"/>
-        </w:rPr>
-        <w:t>бизнес-процесс</w:t>
-      </w:r>
-      <w:r>
-        <w:rPr>
-          <w:lang w:val="ru-RU"/>
-        </w:rPr>
-        <w:t>ы</w:t>
-      </w:r>
-      <w:r>
-        <w:rPr>
-          <w:lang w:val="ru-RU"/>
-        </w:rPr>
-        <w:t>:</w:t>
-      </w:r>
-    </w:p>
-    <w:p>
-      <w:pPr>
-        <w:spacing w:after="0" w:line="240" w:lineRule="auto"/>
-        <w:ind w:firstLine="709"/>
+        <w:t xml:space="preserve"> были спроектированы бизнес-процессы своего приложения. </w:t>
+      </w:r>
+    </w:p>
+    <w:p>
+      <w:pPr>
+        <w:spacing w:after="0" w:line="240" w:lineRule="auto"/>
+        <w:ind w:right="0" w:firstLine="709"/>
+        <w:rPr>
+          <w:lang w:val="ru-RU"/>
+        </w:rPr>
+      </w:pPr>
+      <w:r>
+        <w:rPr>
+          <w:lang w:val="ru-RU"/>
+        </w:rPr>
+        <w:t>Были спроектированы следующие бизнес-процессы:</w:t>
+      </w:r>
+    </w:p>
+    <w:p>
+      <w:pPr>
+        <w:spacing w:after="0" w:line="240" w:lineRule="auto"/>
+        <w:ind w:right="0" w:firstLine="709"/>
         <w:rPr>
           <w:lang w:val="ru-RU"/>
         </w:rPr>
@@ -1449,49 +1568,31 @@
     <w:p>
       <w:pPr>
         <w:spacing w:after="0" w:line="240" w:lineRule="auto"/>
-        <w:ind w:firstLine="709"/>
-        <w:rPr>
-          <w:lang w:val="ru-RU"/>
-        </w:rPr>
-      </w:pPr>
-      <w:r>
-        <w:rPr>
-          <w:lang w:val="ru-RU"/>
-        </w:rPr>
-        <w:t>– процесс</w:t>
-      </w:r>
-      <w:r>
-        <w:rPr>
-          <w:lang w:val="ru-RU"/>
-        </w:rPr>
-        <w:t xml:space="preserve"> создания отчета о проделанной работе</w:t>
-      </w:r>
-      <w:r>
-        <w:rPr>
-          <w:lang w:val="ru-RU"/>
-        </w:rPr>
-        <w:t>;</w:t>
-      </w:r>
-    </w:p>
-    <w:p>
-      <w:pPr>
-        <w:spacing w:after="0" w:line="240" w:lineRule="auto"/>
-        <w:ind w:firstLine="709"/>
-        <w:rPr>
-          <w:lang w:val="ru-RU"/>
-        </w:rPr>
-      </w:pPr>
-      <w:r>
-        <w:rPr>
-          <w:lang w:val="ru-RU"/>
-        </w:rPr>
-        <w:t>– процесс</w:t>
-      </w:r>
-      <w:r>
-        <w:rPr>
-          <w:lang w:val="ru-RU"/>
-        </w:rPr>
-        <w:t xml:space="preserve"> обработки сервером запроса от клиента</w:t>
+        <w:ind w:right="0" w:firstLine="709"/>
+        <w:rPr>
+          <w:lang w:val="ru-RU"/>
+        </w:rPr>
+      </w:pPr>
+      <w:r>
+        <w:rPr>
+          <w:lang w:val="ru-RU"/>
+        </w:rPr>
+        <w:t>– процесс создания отчета о проделанной работе;</w:t>
+      </w:r>
+    </w:p>
+    <w:p>
+      <w:pPr>
+        <w:spacing w:after="0" w:line="240" w:lineRule="auto"/>
+        <w:ind w:right="0" w:firstLine="709"/>
+        <w:rPr>
+          <w:lang w:val="ru-RU"/>
+        </w:rPr>
+      </w:pPr>
+      <w:r>
+        <w:rPr>
+          <w:lang w:val="ru-RU"/>
+        </w:rPr>
+        <w:t>– процесс обработки сервером запроса от клиента</w:t>
       </w:r>
       <w:r>
         <w:rPr>
@@ -1503,23 +1604,13 @@
     <w:p>
       <w:pPr>
         <w:pStyle w:val="a4"/>
-        <w:spacing w:line="276" w:lineRule="auto"/>
         <w:ind w:left="0" w:firstLine="709"/>
         <w:contextualSpacing w:val="0"/>
         <w:jc w:val="both"/>
       </w:pPr>
       <w:r>
-        <w:lastRenderedPageBreak/>
         <w:t>На рисунке 1.1 можно увидеть процесс авторизации.</w:t>
       </w:r>
-    </w:p>
-    <w:p>
-      <w:pPr>
-        <w:pStyle w:val="a4"/>
-        <w:spacing w:after="25" w:line="259" w:lineRule="auto"/>
-        <w:ind w:left="0"/>
-        <w:jc w:val="center"/>
-      </w:pPr>
     </w:p>
     <w:p>
       <w:pPr>
@@ -1527,11 +1618,21 @@
         <w:ind w:left="0"/>
         <w:jc w:val="center"/>
       </w:pPr>
-      <w:r>
+    </w:p>
+    <w:p>
+      <w:pPr>
+        <w:pStyle w:val="a4"/>
+        <w:ind w:left="0"/>
+        <w:jc w:val="center"/>
+      </w:pPr>
+      <w:r>
+        <w:rPr>
+          <w:noProof/>
+        </w:rPr>
         <w:drawing>
-          <wp:inline distT="0" distB="0" distL="0" distR="0" wp14:anchorId="400C0A17" wp14:editId="6E2168F3">
-            <wp:extent cx="6005195" cy="2908300"/>
-            <wp:effectExtent l="0" t="0" r="0" b="6350"/>
+          <wp:inline distT="0" distB="0" distL="0" distR="0" wp14:anchorId="400C0A17" wp14:editId="5D5CF82C">
+            <wp:extent cx="6005195" cy="2686050"/>
+            <wp:effectExtent l="0" t="0" r="0" b="7620"/>
             <wp:docPr id="343779318" name="Рисунок 1"/>
             <wp:cNvGraphicFramePr>
               <a:graphicFrameLocks xmlns:a="http://schemas.openxmlformats.org/drawingml/2006/main" noChangeAspect="1"/>
@@ -1552,7 +1653,7 @@
                   <pic:spPr>
                     <a:xfrm>
                       <a:off x="0" y="0"/>
-                      <a:ext cx="6039025" cy="2924684"/>
+                      <a:ext cx="6005195" cy="2686050"/>
                     </a:xfrm>
                     <a:prstGeom prst="rect">
                       <a:avLst/>
@@ -1575,7 +1676,6 @@
     <w:p>
       <w:pPr>
         <w:pStyle w:val="a4"/>
-        <w:spacing w:line="276" w:lineRule="auto"/>
         <w:ind w:left="0"/>
         <w:jc w:val="center"/>
       </w:pPr>
@@ -1589,7 +1689,6 @@
     <w:p>
       <w:pPr>
         <w:pStyle w:val="a4"/>
-        <w:spacing w:line="276" w:lineRule="auto"/>
         <w:ind w:left="0"/>
         <w:jc w:val="center"/>
       </w:pPr>
@@ -1597,22 +1696,13 @@
     <w:p>
       <w:pPr>
         <w:pStyle w:val="a4"/>
-        <w:spacing w:line="276" w:lineRule="auto"/>
         <w:ind w:left="0" w:firstLine="709"/>
         <w:contextualSpacing w:val="0"/>
         <w:jc w:val="both"/>
       </w:pPr>
       <w:r>
         <w:tab/>
-      </w:r>
-      <w:r>
-        <w:t>На рисунке 1.</w:t>
-      </w:r>
-      <w:r>
-        <w:t>2</w:t>
-      </w:r>
-      <w:r>
-        <w:t xml:space="preserve"> можно увидеть процесс</w:t>
+        <w:t>На рисунке 1.2 можно увидеть процесс</w:t>
       </w:r>
       <w:r>
         <w:t xml:space="preserve"> </w:t>
@@ -1624,7 +1714,6 @@
     <w:p>
       <w:pPr>
         <w:pStyle w:val="a4"/>
-        <w:spacing w:line="276" w:lineRule="auto"/>
         <w:ind w:left="0" w:firstLine="709"/>
         <w:contextualSpacing w:val="0"/>
         <w:jc w:val="both"/>
@@ -1633,12 +1722,14 @@
     <w:p>
       <w:pPr>
         <w:pStyle w:val="a4"/>
-        <w:spacing w:line="276" w:lineRule="auto"/>
         <w:ind w:left="0"/>
         <w:contextualSpacing w:val="0"/>
         <w:jc w:val="both"/>
       </w:pPr>
       <w:r>
+        <w:rPr>
+          <w:noProof/>
+        </w:rPr>
         <w:drawing>
           <wp:inline distT="0" distB="0" distL="0" distR="0" wp14:anchorId="729F74DE" wp14:editId="2B009CF1">
             <wp:extent cx="5939790" cy="3238500"/>
@@ -1690,7 +1781,6 @@
     <w:p>
       <w:pPr>
         <w:pStyle w:val="a4"/>
-        <w:spacing w:line="276" w:lineRule="auto"/>
         <w:ind w:left="0"/>
         <w:jc w:val="center"/>
       </w:pPr>
@@ -1714,13 +1804,11 @@
     <w:p>
       <w:pPr>
         <w:pStyle w:val="a4"/>
-        <w:spacing w:line="276" w:lineRule="auto"/>
         <w:ind w:left="0" w:firstLine="709"/>
         <w:contextualSpacing w:val="0"/>
         <w:jc w:val="both"/>
       </w:pPr>
       <w:r>
-        <w:lastRenderedPageBreak/>
         <w:tab/>
         <w:t>На рисунке 1.</w:t>
       </w:r>
@@ -1743,7 +1831,6 @@
     <w:p>
       <w:pPr>
         <w:pStyle w:val="a4"/>
-        <w:spacing w:line="276" w:lineRule="auto"/>
         <w:ind w:left="0" w:firstLine="709"/>
         <w:contextualSpacing w:val="0"/>
         <w:jc w:val="both"/>
@@ -1752,12 +1839,14 @@
     <w:p>
       <w:pPr>
         <w:pStyle w:val="a4"/>
-        <w:spacing w:line="276" w:lineRule="auto"/>
         <w:ind w:left="0"/>
         <w:contextualSpacing w:val="0"/>
         <w:jc w:val="both"/>
       </w:pPr>
       <w:r>
+        <w:rPr>
+          <w:noProof/>
+        </w:rPr>
         <w:drawing>
           <wp:inline distT="0" distB="0" distL="0" distR="0" wp14:anchorId="61DCB46B" wp14:editId="37E9B850">
             <wp:extent cx="6076950" cy="2863716"/>
@@ -1798,7 +1887,6 @@
     <w:p>
       <w:pPr>
         <w:pStyle w:val="a4"/>
-        <w:spacing w:line="276" w:lineRule="auto"/>
         <w:ind w:left="0"/>
         <w:contextualSpacing w:val="0"/>
         <w:jc w:val="both"/>
@@ -1807,7 +1895,6 @@
     <w:p>
       <w:pPr>
         <w:pStyle w:val="a4"/>
-        <w:spacing w:line="276" w:lineRule="auto"/>
         <w:ind w:left="0"/>
         <w:jc w:val="center"/>
       </w:pPr>
@@ -1831,12 +1918,13 @@
     <w:p>
       <w:pPr>
         <w:pStyle w:val="2"/>
-        <w:spacing w:after="0"/>
+        <w:spacing w:after="0" w:line="240" w:lineRule="auto"/>
         <w:ind w:firstLine="709"/>
       </w:pPr>
       <w:bookmarkStart w:id="7" w:name="_Toc150082415"/>
-      <w:bookmarkStart w:id="8" w:name="_Toc150082448"/>
-      <w:r>
+      <w:bookmarkStart w:id="8" w:name="_Toc150794716"/>
+      <w:r>
+        <w:lastRenderedPageBreak/>
         <w:t xml:space="preserve">1.2 </w:t>
       </w:r>
       <w:r>
@@ -1857,68 +1945,37 @@
     <w:p>
       <w:pPr>
         <w:pStyle w:val="a4"/>
-        <w:spacing w:line="276" w:lineRule="auto"/>
         <w:ind w:left="0" w:firstLine="709"/>
         <w:jc w:val="both"/>
       </w:pPr>
       <w:r>
-        <w:t xml:space="preserve">Рассмотрим </w:t>
-      </w:r>
-      <w:r>
-        <w:t>процесс обновления аппаратного</w:t>
-      </w:r>
-      <w:r>
-        <w:t xml:space="preserve"> и программного</w:t>
-      </w:r>
-      <w:r>
-        <w:t xml:space="preserve"> обеспечения</w:t>
-      </w:r>
-      <w:r>
-        <w:t xml:space="preserve"> и </w:t>
-      </w:r>
-      <w:r>
-        <w:t>их</w:t>
-      </w:r>
-      <w:r>
-        <w:t xml:space="preserve"> анализ:</w:t>
+        <w:t>Ниже рассмотрены основные этапы работы приложения и проблемы, которые могут возникнуть на этих этапах.</w:t>
       </w:r>
     </w:p>
     <w:p>
       <w:pPr>
         <w:pStyle w:val="a4"/>
-        <w:spacing w:line="276" w:lineRule="auto"/>
         <w:ind w:left="0" w:firstLine="709"/>
         <w:jc w:val="both"/>
       </w:pPr>
       <w:r>
-        <w:t>Жёсткий диск</w:t>
-      </w:r>
-      <w:r>
-        <w:t>:</w:t>
+        <w:t>Запуск:</w:t>
       </w:r>
     </w:p>
     <w:p>
       <w:pPr>
         <w:pStyle w:val="a4"/>
-        <w:numPr>
-          <w:ilvl w:val="0"/>
-          <w:numId w:val="3"/>
-        </w:numPr>
-        <w:spacing w:line="276" w:lineRule="auto"/>
         <w:ind w:left="0" w:firstLine="709"/>
         <w:jc w:val="both"/>
       </w:pPr>
       <w:r>
-        <w:t>п</w:t>
-      </w:r>
-      <w:r>
-        <w:t xml:space="preserve">роблема: </w:t>
-      </w:r>
-      <w:r>
-        <w:t xml:space="preserve">высокая стоимость обновления аппаратного обеспечения при </w:t>
-      </w:r>
-      <w:r>
-        <w:t>большом числе аппаратных комплексов</w:t>
+        <w:t>П</w:t>
+      </w:r>
+      <w:r>
+        <w:t>роблема: к моменту, как пользователю откроется какой-либо экран, подсистемы работы с БД, генерации уведомлений</w:t>
+      </w:r>
+      <w:r>
+        <w:t xml:space="preserve"> уже должны работать</w:t>
       </w:r>
       <w:r>
         <w:t>;</w:t>
@@ -1927,218 +1984,102 @@
     <w:p>
       <w:pPr>
         <w:pStyle w:val="a4"/>
-        <w:numPr>
-          <w:ilvl w:val="0"/>
-          <w:numId w:val="3"/>
-        </w:numPr>
-        <w:spacing w:line="276" w:lineRule="auto"/>
         <w:ind w:left="0" w:firstLine="709"/>
         <w:jc w:val="both"/>
       </w:pPr>
       <w:r>
-        <w:t>р</w:t>
-      </w:r>
-      <w:r>
-        <w:t>екомендация:</w:t>
-      </w:r>
-      <w:r>
-        <w:t xml:space="preserve"> для данных, доступ к которым нужен редко, использовать облачные технологии хранения и</w:t>
-      </w:r>
-      <w:r>
-        <w:t>.</w:t>
+        <w:t>Р</w:t>
+      </w:r>
+      <w:r>
+        <w:t>екомендация: подождать в процессе взаимодействия пользователя с интерфейсом событий запуска всех подсистем, максимально оптимизировать запуск этих подсистем, чтобы пользователю не пришлось долго ждать.</w:t>
       </w:r>
     </w:p>
     <w:p>
       <w:pPr>
         <w:pStyle w:val="a4"/>
-        <w:spacing w:line="276" w:lineRule="auto"/>
         <w:ind w:left="0" w:firstLine="709"/>
         <w:jc w:val="both"/>
       </w:pPr>
       <w:r>
-        <w:t>Оперативная память</w:t>
-      </w:r>
-      <w:r>
-        <w:t>:</w:t>
+        <w:t>Сохранение данных:</w:t>
       </w:r>
     </w:p>
     <w:p>
       <w:pPr>
         <w:pStyle w:val="a4"/>
-        <w:numPr>
-          <w:ilvl w:val="0"/>
-          <w:numId w:val="4"/>
-        </w:numPr>
-        <w:spacing w:line="276" w:lineRule="auto"/>
         <w:ind w:left="0" w:firstLine="709"/>
         <w:jc w:val="both"/>
       </w:pPr>
       <w:r>
-        <w:t>п</w:t>
-      </w:r>
-      <w:r>
-        <w:t>роблема:</w:t>
-      </w:r>
-      <w:r>
-        <w:t xml:space="preserve"> высокая стоимость обновления аппаратного обеспечения при большом числе аппаратных комплексов</w:t>
-      </w:r>
-      <w:r>
-        <w:t>;</w:t>
+        <w:t>П</w:t>
+      </w:r>
+      <w:r>
+        <w:t>роблема: для сохранения данных нужно обратиться сначала к модулю работы с данными, затем он должен принять данные и отправить их в БД, понять, что они сохранены успешно и обратиться к интерфейсу для отображения. При плохо спроектированном взаимодействии модулей друг с другом и с БД это может работать медленно;</w:t>
       </w:r>
     </w:p>
     <w:p>
       <w:pPr>
         <w:pStyle w:val="a4"/>
-        <w:numPr>
-          <w:ilvl w:val="0"/>
-          <w:numId w:val="4"/>
-        </w:numPr>
-        <w:spacing w:line="276" w:lineRule="auto"/>
         <w:ind w:left="0" w:firstLine="709"/>
         <w:jc w:val="both"/>
       </w:pPr>
       <w:r>
-        <w:t>р</w:t>
-      </w:r>
-      <w:r>
-        <w:t xml:space="preserve">екомендация: </w:t>
-      </w:r>
-      <w:r>
-        <w:t>активно использовать ресурсный менеджер для устранения дублирования информации</w:t>
-      </w:r>
-      <w:r>
-        <w:t>.</w:t>
+        <w:t>Р</w:t>
+      </w:r>
+      <w:r>
+        <w:t>екомендация: реализовать взаимодействие модулей путём программных интерфейсов. использовать легковесную БД и проверенную библиотеку для работы с этой БД.</w:t>
       </w:r>
     </w:p>
     <w:p>
       <w:pPr>
         <w:pStyle w:val="a4"/>
-        <w:spacing w:line="276" w:lineRule="auto"/>
         <w:ind w:left="0" w:firstLine="709"/>
         <w:jc w:val="both"/>
       </w:pPr>
       <w:r>
-        <w:t>Разрядность</w:t>
-      </w:r>
-      <w:r>
-        <w:t>:</w:t>
+        <w:t>Общие рекомендации:</w:t>
       </w:r>
     </w:p>
     <w:p>
       <w:pPr>
         <w:pStyle w:val="a4"/>
-        <w:numPr>
-          <w:ilvl w:val="0"/>
-          <w:numId w:val="5"/>
-        </w:numPr>
-        <w:spacing w:line="276" w:lineRule="auto"/>
         <w:ind w:left="0" w:firstLine="709"/>
         <w:jc w:val="both"/>
       </w:pPr>
       <w:r>
-        <w:t>п</w:t>
-      </w:r>
-      <w:r>
-        <w:t xml:space="preserve">роблема: </w:t>
-      </w:r>
-      <w:r>
-        <w:t>необходимость поддержки устаревших аппаратных комплексов</w:t>
-      </w:r>
-      <w:r>
-        <w:t>;</w:t>
+        <w:t>С</w:t>
+      </w:r>
+      <w:r>
+        <w:t>охранять минимальное количество обращений к БД, так как частые обращения к ней замедляют работу приложения;</w:t>
       </w:r>
     </w:p>
     <w:p>
       <w:pPr>
         <w:pStyle w:val="a4"/>
-        <w:numPr>
-          <w:ilvl w:val="0"/>
-          <w:numId w:val="5"/>
-        </w:numPr>
-        <w:spacing w:line="276" w:lineRule="auto"/>
         <w:ind w:left="0" w:firstLine="709"/>
         <w:jc w:val="both"/>
       </w:pPr>
       <w:r>
-        <w:t>р</w:t>
-      </w:r>
-      <w:r>
-        <w:t xml:space="preserve">екомендация: </w:t>
-      </w:r>
-      <w:r>
-        <w:t>уменьшение зависимости программного комплекса от внешних систем</w:t>
-      </w:r>
-      <w:r>
-        <w:t>.</w:t>
-      </w:r>
-    </w:p>
-    <w:p>
-      <w:pPr>
-        <w:spacing w:after="0" w:line="276" w:lineRule="auto"/>
-        <w:ind w:right="0" w:firstLine="709"/>
-        <w:rPr>
-          <w:lang w:val="ru-RU"/>
-        </w:rPr>
-      </w:pPr>
-      <w:r>
-        <w:rPr>
-          <w:lang w:val="ru-RU"/>
-        </w:rPr>
-        <w:lastRenderedPageBreak/>
-        <w:t>Общие рекомендации:</w:t>
+        <w:t>М</w:t>
+      </w:r>
+      <w:r>
+        <w:t>аксимально использовать возможности библиотеки, чтобы быть уверенным в том, что приложение будет работать на разных устройствах и иметь внешний вид, соответствующий дизайну конкретной версии операционной системы.</w:t>
       </w:r>
     </w:p>
     <w:p>
       <w:pPr>
         <w:pStyle w:val="a4"/>
-        <w:numPr>
-          <w:ilvl w:val="0"/>
-          <w:numId w:val="7"/>
-        </w:numPr>
-        <w:spacing w:line="276" w:lineRule="auto"/>
         <w:ind w:left="0" w:firstLine="709"/>
         <w:jc w:val="both"/>
       </w:pPr>
       <w:r>
-        <w:t>активное использование средств тестирования на всех этапах разработки продукта</w:t>
-      </w:r>
-      <w:r>
-        <w:t>;</w:t>
-      </w:r>
-    </w:p>
-    <w:p>
-      <w:pPr>
-        <w:pStyle w:val="a4"/>
-        <w:numPr>
-          <w:ilvl w:val="0"/>
-          <w:numId w:val="7"/>
-        </w:numPr>
-        <w:spacing w:line="276" w:lineRule="auto"/>
-        <w:ind w:left="0" w:firstLine="709"/>
-        <w:jc w:val="both"/>
-      </w:pPr>
-      <w:r>
-        <w:t>предоставить гибкую настройку ресурсного менеджера</w:t>
-      </w:r>
-      <w:r>
-        <w:t>.</w:t>
-      </w:r>
-    </w:p>
-    <w:p>
-      <w:pPr>
-        <w:pStyle w:val="a4"/>
-        <w:spacing w:line="276" w:lineRule="auto"/>
-        <w:ind w:left="0" w:firstLine="709"/>
-        <w:jc w:val="both"/>
-      </w:pPr>
-      <w:r>
         <w:t>После оптимизации бизнес-процесса, важно провести мониторинг его производительности и регулярно обновлять модель BPMN в соответствии с изменениями и новыми возможностями.</w:t>
       </w:r>
     </w:p>
     <w:p>
       <w:pPr>
         <w:spacing w:after="0" w:line="240" w:lineRule="auto"/>
-        <w:ind w:right="0" w:firstLine="0"/>
+        <w:ind w:right="0" w:firstLine="709"/>
         <w:rPr>
           <w:lang w:val="ru-RU"/>
         </w:rPr>
@@ -2147,11 +2088,11 @@
     <w:p>
       <w:pPr>
         <w:pStyle w:val="2"/>
-        <w:spacing w:after="0"/>
+        <w:spacing w:after="0" w:line="240" w:lineRule="auto"/>
         <w:ind w:firstLine="709"/>
       </w:pPr>
       <w:bookmarkStart w:id="9" w:name="_Toc150082416"/>
-      <w:bookmarkStart w:id="10" w:name="_Toc150082449"/>
+      <w:bookmarkStart w:id="10" w:name="_Toc150794717"/>
       <w:r>
         <w:t xml:space="preserve">1.3 </w:t>
       </w:r>
@@ -2162,7 +2103,13 @@
         <w:t>ние</w:t>
       </w:r>
       <w:r>
-        <w:t xml:space="preserve"> BPMN и IDEF диаграмм</w:t>
+        <w:t xml:space="preserve"> BPMN и </w:t>
+      </w:r>
+      <w:r>
+        <w:t>IDEF</w:t>
+      </w:r>
+      <w:r>
+        <w:t xml:space="preserve"> диаграмм</w:t>
       </w:r>
       <w:bookmarkEnd w:id="9"/>
       <w:bookmarkEnd w:id="10"/>
@@ -2170,69 +2117,130 @@
     <w:p>
       <w:pPr>
         <w:spacing w:after="0" w:line="240" w:lineRule="auto"/>
+        <w:ind w:right="0" w:firstLine="709"/>
+        <w:rPr>
+          <w:lang w:val="ru-RU"/>
+        </w:rPr>
+      </w:pPr>
+    </w:p>
+    <w:p>
+      <w:pPr>
+        <w:spacing w:after="0" w:line="240" w:lineRule="auto"/>
+        <w:ind w:right="0" w:firstLine="709"/>
+        <w:rPr>
+          <w:lang w:val="ru-RU"/>
+        </w:rPr>
+      </w:pPr>
+      <w:r>
+        <w:rPr>
+          <w:lang w:val="ru-RU"/>
+        </w:rPr>
+        <w:t xml:space="preserve">Моделирование бизнес-процессов является ключевым инструментом в современной корпоративной практике, обеспечивая организациям возможность визуализации, анализа и оптимизации своих операций. Для достижения этих целей существует несколько подходов и нотаций, среди которых выделяются </w:t>
+      </w:r>
+      <w:r>
+        <w:rPr>
+          <w:lang w:val="ru-RU"/>
+        </w:rPr>
+        <w:t>IDEF</w:t>
+      </w:r>
+      <w:r>
+        <w:rPr>
+          <w:lang w:val="ru-RU"/>
+        </w:rPr>
+        <w:t xml:space="preserve"> (Integrated Definition) и BPMN (Business Process Model </w:t>
+      </w:r>
+      <w:proofErr w:type="spellStart"/>
+      <w:r>
+        <w:rPr>
+          <w:lang w:val="ru-RU"/>
+        </w:rPr>
+        <w:t>and</w:t>
+      </w:r>
+      <w:proofErr w:type="spellEnd"/>
+      <w:r>
+        <w:rPr>
+          <w:lang w:val="ru-RU"/>
+        </w:rPr>
+        <w:t xml:space="preserve"> </w:t>
+      </w:r>
+      <w:proofErr w:type="spellStart"/>
+      <w:r>
+        <w:rPr>
+          <w:lang w:val="ru-RU"/>
+        </w:rPr>
+        <w:t>Notation</w:t>
+      </w:r>
+      <w:proofErr w:type="spellEnd"/>
+      <w:r>
+        <w:rPr>
+          <w:lang w:val="ru-RU"/>
+        </w:rPr>
+        <w:t xml:space="preserve">). Каждый из этих подходов обладает уникальными особенностями, предназначенными для решения конкретных задач в области моделирования. В данном сравнительном анализе мы рассмотрим основные характеристики и различия между </w:t>
+      </w:r>
+      <w:r>
+        <w:rPr>
+          <w:lang w:val="ru-RU"/>
+        </w:rPr>
+        <w:t>IDEF</w:t>
+      </w:r>
+      <w:r>
+        <w:rPr>
+          <w:lang w:val="ru-RU"/>
+        </w:rPr>
+        <w:t xml:space="preserve"> и BPMN, выявляя их преимущества и области наилучшего применения в контексте современного управления бизнес-процессами.</w:t>
+      </w:r>
+      <w:r>
+        <w:rPr>
+          <w:lang w:val="ru-RU"/>
+        </w:rPr>
+        <w:t xml:space="preserve"> </w:t>
+      </w:r>
+    </w:p>
+    <w:p>
+      <w:pPr>
+        <w:spacing w:after="0" w:line="240" w:lineRule="auto"/>
+        <w:ind w:right="0" w:firstLine="709"/>
+        <w:rPr>
+          <w:lang w:val="ru-RU"/>
+        </w:rPr>
+      </w:pPr>
+      <w:r>
+        <w:rPr>
+          <w:lang w:val="ru-RU"/>
+        </w:rPr>
+        <w:lastRenderedPageBreak/>
+        <w:t>Сравнение двух принципов моделирования представлено на таблицах ниже.</w:t>
+      </w:r>
+    </w:p>
+    <w:p>
+      <w:pPr>
+        <w:spacing w:after="0" w:line="240" w:lineRule="auto"/>
+        <w:ind w:right="0" w:firstLine="709"/>
+        <w:rPr>
+          <w:lang w:val="ru-RU"/>
+        </w:rPr>
+      </w:pPr>
+    </w:p>
+    <w:p>
+      <w:pPr>
+        <w:spacing w:after="0" w:line="240" w:lineRule="auto"/>
         <w:ind w:right="0" w:firstLine="0"/>
         <w:rPr>
           <w:lang w:val="ru-RU"/>
         </w:rPr>
       </w:pPr>
-    </w:p>
-    <w:p>
-      <w:pPr>
-        <w:spacing w:after="0" w:line="276" w:lineRule="auto"/>
-        <w:ind w:right="0" w:firstLine="709"/>
-        <w:rPr>
-          <w:lang w:val="ru-RU"/>
-        </w:rPr>
-      </w:pPr>
-      <w:r>
-        <w:rPr>
-          <w:lang w:val="ru-RU"/>
-        </w:rPr>
-        <w:t>Сравнение двух принципов моделирования представлено на таблицах ниже.</w:t>
-      </w:r>
-    </w:p>
-    <w:p>
-      <w:pPr>
-        <w:spacing w:after="0" w:line="240" w:lineRule="auto"/>
-        <w:ind w:right="0" w:firstLine="709"/>
-        <w:rPr>
-          <w:lang w:val="ru-RU"/>
-        </w:rPr>
-      </w:pPr>
-    </w:p>
-    <w:p>
-      <w:pPr>
-        <w:ind w:left="1814" w:hanging="1814"/>
-        <w:rPr>
-          <w:lang w:val="ru-RU"/>
-        </w:rPr>
-      </w:pPr>
-      <w:r>
-        <w:rPr>
-          <w:lang w:val="ru-RU"/>
-        </w:rPr>
-        <w:t xml:space="preserve">Таблица 1.1 </w:t>
-      </w:r>
-      <w:r>
-        <w:rPr>
-          <w:lang w:val="ru-RU"/>
-        </w:rPr>
-        <w:t xml:space="preserve">– </w:t>
-      </w:r>
-      <w:r>
-        <w:rPr>
-          <w:lang w:val="ru-RU"/>
-        </w:rPr>
-        <w:t>Сравнение основных принципов модели</w:t>
-      </w:r>
-      <w:r>
-        <w:rPr>
-          <w:lang w:val="ru-RU"/>
-        </w:rPr>
-        <w:t>рования процессов в I</w:t>
-      </w:r>
-      <w:r>
-        <w:t>DEF</w:t>
+      <w:r>
+        <w:rPr>
+          <w:lang w:val="ru-RU"/>
+        </w:rPr>
+        <w:t xml:space="preserve">Таблица </w:t>
+      </w:r>
+      <w:proofErr w:type="gramStart"/>
+      <w:r>
+        <w:rPr>
+          <w:lang w:val="ru-RU"/>
+        </w:rPr>
+        <w:t>1.1</w:t>
       </w:r>
       <w:r>
         <w:rPr>
@@ -2244,7 +2252,50 @@
         <w:rPr>
           <w:lang w:val="ru-RU"/>
         </w:rPr>
-        <w:t>и BPMN</w:t>
+        <w:t xml:space="preserve"> </w:t>
+      </w:r>
+      <w:r>
+        <w:rPr>
+          <w:lang w:val="ru-RU"/>
+        </w:rPr>
+        <w:t>П</w:t>
+      </w:r>
+      <w:r>
+        <w:rPr>
+          <w:lang w:val="ru-RU"/>
+        </w:rPr>
+        <w:t>ринцип</w:t>
+      </w:r>
+      <w:r>
+        <w:rPr>
+          <w:lang w:val="ru-RU"/>
+        </w:rPr>
+        <w:t>ы</w:t>
+      </w:r>
+      <w:proofErr w:type="gramEnd"/>
+      <w:r>
+        <w:rPr>
+          <w:lang w:val="ru-RU"/>
+        </w:rPr>
+        <w:t xml:space="preserve"> модели</w:t>
+      </w:r>
+      <w:r>
+        <w:rPr>
+          <w:lang w:val="ru-RU"/>
+        </w:rPr>
+        <w:t xml:space="preserve">рования процессов в </w:t>
+      </w:r>
+      <w:r>
+        <w:rPr>
+          <w:lang w:val="ru-RU"/>
+        </w:rPr>
+        <w:t>IDEF</w:t>
+      </w:r>
+      <w:r>
+        <w:rPr>
+          <w:lang w:val="ru-RU"/>
+        </w:rPr>
+        <w:t xml:space="preserve">  и BPMN</w:t>
       </w:r>
     </w:p>
     <w:tbl>
@@ -2264,7 +2315,8 @@
           </w:tcPr>
           <w:p>
             <w:pPr>
-              <w:ind w:firstLine="0"/>
+              <w:spacing w:after="0" w:line="240" w:lineRule="auto"/>
+              <w:ind w:right="0" w:firstLine="0"/>
               <w:jc w:val="center"/>
               <w:rPr>
                 <w:b/>
@@ -2275,13 +2327,7 @@
                 <w:b/>
                 <w:lang w:val="ru-RU"/>
               </w:rPr>
-              <w:t>I</w:t>
-            </w:r>
-            <w:r>
-              <w:rPr>
-                <w:b/>
-              </w:rPr>
-              <w:t>DEF</w:t>
+              <w:t>IDEF</w:t>
             </w:r>
           </w:p>
         </w:tc>
@@ -2291,7 +2337,8 @@
           </w:tcPr>
           <w:p>
             <w:pPr>
-              <w:ind w:firstLine="0"/>
+              <w:spacing w:after="0" w:line="240" w:lineRule="auto"/>
+              <w:ind w:right="0" w:firstLine="0"/>
               <w:jc w:val="center"/>
               <w:rPr>
                 <w:b/>
@@ -2315,7 +2362,8 @@
           </w:tcPr>
           <w:p>
             <w:pPr>
-              <w:ind w:firstLine="0"/>
+              <w:spacing w:after="0" w:line="240" w:lineRule="auto"/>
+              <w:ind w:right="0" w:firstLine="0"/>
               <w:rPr>
                 <w:lang w:val="ru-RU"/>
               </w:rPr>
@@ -2340,7 +2388,8 @@
           </w:tcPr>
           <w:p>
             <w:pPr>
-              <w:ind w:firstLine="0"/>
+              <w:spacing w:after="0" w:line="240" w:lineRule="auto"/>
+              <w:ind w:right="0" w:firstLine="0"/>
               <w:rPr>
                 <w:lang w:val="ru-RU"/>
               </w:rPr>
@@ -2361,7 +2410,8 @@
           </w:tcPr>
           <w:p>
             <w:pPr>
-              <w:ind w:firstLine="0"/>
+              <w:spacing w:after="0" w:line="240" w:lineRule="auto"/>
+              <w:ind w:right="0" w:firstLine="0"/>
               <w:rPr>
                 <w:lang w:val="ru-RU"/>
               </w:rPr>
@@ -2380,7 +2430,8 @@
           </w:tcPr>
           <w:p>
             <w:pPr>
-              <w:ind w:firstLine="0"/>
+              <w:spacing w:after="0" w:line="240" w:lineRule="auto"/>
+              <w:ind w:right="0" w:firstLine="0"/>
               <w:rPr>
                 <w:lang w:val="ru-RU"/>
               </w:rPr>
@@ -2401,7 +2452,8 @@
           </w:tcPr>
           <w:p>
             <w:pPr>
-              <w:ind w:firstLine="0"/>
+              <w:spacing w:after="0" w:line="240" w:lineRule="auto"/>
+              <w:ind w:right="0" w:firstLine="0"/>
               <w:rPr>
                 <w:lang w:val="ru-RU"/>
               </w:rPr>
@@ -2420,7 +2472,8 @@
           </w:tcPr>
           <w:p>
             <w:pPr>
-              <w:ind w:firstLine="0"/>
+              <w:spacing w:after="0" w:line="240" w:lineRule="auto"/>
+              <w:ind w:right="0" w:firstLine="0"/>
               <w:rPr>
                 <w:lang w:val="ru-RU"/>
               </w:rPr>
@@ -2441,7 +2494,8 @@
           </w:tcPr>
           <w:p>
             <w:pPr>
-              <w:ind w:firstLine="0"/>
+              <w:spacing w:after="0" w:line="240" w:lineRule="auto"/>
+              <w:ind w:right="0" w:firstLine="0"/>
               <w:rPr>
                 <w:lang w:val="ru-RU"/>
               </w:rPr>
@@ -2460,7 +2514,8 @@
           </w:tcPr>
           <w:p>
             <w:pPr>
-              <w:ind w:firstLine="0"/>
+              <w:spacing w:after="0" w:line="240" w:lineRule="auto"/>
+              <w:ind w:right="0" w:firstLine="0"/>
               <w:rPr>
                 <w:lang w:val="ru-RU"/>
               </w:rPr>
@@ -2478,6 +2533,354 @@
     <w:p>
       <w:pPr>
         <w:spacing w:after="0" w:line="240" w:lineRule="auto"/>
+        <w:ind w:right="0" w:firstLine="709"/>
+        <w:rPr>
+          <w:lang w:val="ru-RU"/>
+        </w:rPr>
+      </w:pPr>
+    </w:p>
+    <w:p>
+      <w:pPr>
+        <w:spacing w:after="0" w:line="240" w:lineRule="auto"/>
+        <w:ind w:right="0" w:firstLine="709"/>
+        <w:rPr>
+          <w:lang w:val="ru-RU"/>
+        </w:rPr>
+      </w:pPr>
+      <w:r>
+        <w:rPr>
+          <w:lang w:val="ru-RU"/>
+        </w:rPr>
+        <w:t xml:space="preserve">Нотация и символы являются важными аспектами для понимания и интерпретации диаграммы процесса. </w:t>
+      </w:r>
+      <w:r>
+        <w:rPr>
+          <w:lang w:val="ru-RU"/>
+        </w:rPr>
+        <w:t>IDEF</w:t>
+      </w:r>
+      <w:r>
+        <w:rPr>
+          <w:lang w:val="ru-RU"/>
+        </w:rPr>
+        <w:t xml:space="preserve"> и BPMN имеют различные нотации и символы, которые используются для представления</w:t>
+      </w:r>
+      <w:r>
+        <w:rPr>
+          <w:lang w:val="ru-RU"/>
+        </w:rPr>
+        <w:t xml:space="preserve"> процессов и связей между ними. </w:t>
+      </w:r>
+      <w:r>
+        <w:rPr>
+          <w:lang w:val="ru-RU"/>
+        </w:rPr>
+        <w:t>Основные отличия в нотации и симво</w:t>
+      </w:r>
+      <w:r>
+        <w:rPr>
+          <w:lang w:val="ru-RU"/>
+        </w:rPr>
+        <w:t xml:space="preserve">лах между </w:t>
+      </w:r>
+      <w:r>
+        <w:rPr>
+          <w:lang w:val="ru-RU"/>
+        </w:rPr>
+        <w:t>IDEF</w:t>
+      </w:r>
+      <w:r>
+        <w:rPr>
+          <w:lang w:val="ru-RU"/>
+        </w:rPr>
+        <w:t xml:space="preserve"> и BPMN включают</w:t>
+      </w:r>
+      <w:r>
+        <w:rPr>
+          <w:lang w:val="ru-RU"/>
+        </w:rPr>
+        <w:t xml:space="preserve"> приведены ниже.</w:t>
+      </w:r>
+    </w:p>
+    <w:p>
+      <w:pPr>
+        <w:spacing w:after="0" w:line="240" w:lineRule="auto"/>
+        <w:ind w:right="0" w:firstLine="709"/>
+        <w:rPr>
+          <w:lang w:val="ru-RU"/>
+        </w:rPr>
+      </w:pPr>
+      <w:r>
+        <w:rPr>
+          <w:lang w:val="ru-RU"/>
+        </w:rPr>
+        <w:t>Основной символ процесса:</w:t>
+      </w:r>
+    </w:p>
+    <w:p>
+      <w:pPr>
+        <w:pStyle w:val="a4"/>
+        <w:numPr>
+          <w:ilvl w:val="0"/>
+          <w:numId w:val="12"/>
+        </w:numPr>
+        <w:ind w:left="0" w:firstLine="709"/>
+      </w:pPr>
+      <w:r>
+        <w:t>в</w:t>
+      </w:r>
+      <w:r>
+        <w:t xml:space="preserve"> </w:t>
+      </w:r>
+      <w:r>
+        <w:t>IDEF</w:t>
+      </w:r>
+      <w:r>
+        <w:t xml:space="preserve"> основным символом процесса является прямоугольник, внутри которого указывается название процесса</w:t>
+      </w:r>
+      <w:r>
+        <w:t>;</w:t>
+      </w:r>
+    </w:p>
+    <w:p>
+      <w:pPr>
+        <w:pStyle w:val="a4"/>
+        <w:numPr>
+          <w:ilvl w:val="0"/>
+          <w:numId w:val="12"/>
+        </w:numPr>
+        <w:ind w:left="0" w:firstLine="709"/>
+      </w:pPr>
+      <w:r>
+        <w:t>в</w:t>
+      </w:r>
+      <w:r>
+        <w:t xml:space="preserve"> BPMN основным символом процесса является круг с названием процесса внутри.</w:t>
+      </w:r>
+    </w:p>
+    <w:p>
+      <w:pPr>
+        <w:spacing w:after="0" w:line="240" w:lineRule="auto"/>
+        <w:ind w:right="0" w:firstLine="709"/>
+        <w:rPr>
+          <w:lang w:val="ru-RU"/>
+        </w:rPr>
+      </w:pPr>
+      <w:r>
+        <w:rPr>
+          <w:lang w:val="ru-RU"/>
+        </w:rPr>
+        <w:t>Символы действий:</w:t>
+      </w:r>
+    </w:p>
+    <w:p>
+      <w:pPr>
+        <w:pStyle w:val="a4"/>
+        <w:numPr>
+          <w:ilvl w:val="0"/>
+          <w:numId w:val="12"/>
+        </w:numPr>
+        <w:ind w:left="0" w:firstLine="709"/>
+      </w:pPr>
+      <w:r>
+        <w:t>в</w:t>
+      </w:r>
+      <w:r>
+        <w:t xml:space="preserve"> </w:t>
+      </w:r>
+      <w:r>
+        <w:t>IDEF</w:t>
+      </w:r>
+      <w:r>
+        <w:t xml:space="preserve"> для представления действий используется стрелка внутри прямоугольника, которая указывает на тип действия (например, задача, решение)</w:t>
+      </w:r>
+      <w:r>
+        <w:t>;</w:t>
+      </w:r>
+    </w:p>
+    <w:p>
+      <w:pPr>
+        <w:pStyle w:val="a4"/>
+        <w:numPr>
+          <w:ilvl w:val="0"/>
+          <w:numId w:val="12"/>
+        </w:numPr>
+        <w:ind w:left="0" w:firstLine="709"/>
+      </w:pPr>
+      <w:r>
+        <w:t>в</w:t>
+      </w:r>
+      <w:r>
+        <w:t xml:space="preserve"> BPMN для представления действий используется прямоугольник с закругленными углами, внутри которого указывается название действия.</w:t>
+      </w:r>
+    </w:p>
+    <w:p>
+      <w:pPr>
+        <w:spacing w:after="0" w:line="240" w:lineRule="auto"/>
+        <w:ind w:right="0" w:firstLine="709"/>
+        <w:rPr>
+          <w:lang w:val="ru-RU"/>
+        </w:rPr>
+      </w:pPr>
+      <w:r>
+        <w:rPr>
+          <w:lang w:val="ru-RU"/>
+        </w:rPr>
+        <w:t>Си</w:t>
+      </w:r>
+      <w:r>
+        <w:rPr>
+          <w:lang w:val="ru-RU"/>
+        </w:rPr>
+        <w:t>мволы ресурсов и ролей:</w:t>
+      </w:r>
+    </w:p>
+    <w:p>
+      <w:pPr>
+        <w:pStyle w:val="a4"/>
+        <w:numPr>
+          <w:ilvl w:val="0"/>
+          <w:numId w:val="12"/>
+        </w:numPr>
+        <w:ind w:left="0" w:firstLine="709"/>
+      </w:pPr>
+      <w:r>
+        <w:t>в</w:t>
+      </w:r>
+      <w:r>
+        <w:t xml:space="preserve"> </w:t>
+      </w:r>
+      <w:r>
+        <w:t>IDEF</w:t>
+      </w:r>
+      <w:r>
+        <w:t xml:space="preserve"> для представления ресурсов и ролей используются прямоугольники с указанием названия ресурса или роли</w:t>
+      </w:r>
+      <w:r>
+        <w:t>;</w:t>
+      </w:r>
+    </w:p>
+    <w:p>
+      <w:pPr>
+        <w:pStyle w:val="a4"/>
+        <w:numPr>
+          <w:ilvl w:val="0"/>
+          <w:numId w:val="12"/>
+        </w:numPr>
+        <w:ind w:left="0" w:firstLine="709"/>
+      </w:pPr>
+      <w:r>
+        <w:t>в</w:t>
+      </w:r>
+      <w:r>
+        <w:t xml:space="preserve"> BPMN для представления ресурсов и ролей используются пиктограммы в виде человека или технического оборудования, с указанием названия.</w:t>
+      </w:r>
+    </w:p>
+    <w:p>
+      <w:pPr>
+        <w:spacing w:after="0" w:line="240" w:lineRule="auto"/>
+        <w:ind w:right="0" w:firstLine="709"/>
+        <w:rPr>
+          <w:lang w:val="ru-RU"/>
+        </w:rPr>
+      </w:pPr>
+      <w:r>
+        <w:rPr>
+          <w:lang w:val="ru-RU"/>
+        </w:rPr>
+        <w:t>Символы потока:</w:t>
+      </w:r>
+    </w:p>
+    <w:p>
+      <w:pPr>
+        <w:pStyle w:val="a4"/>
+        <w:numPr>
+          <w:ilvl w:val="0"/>
+          <w:numId w:val="12"/>
+        </w:numPr>
+        <w:ind w:left="0" w:firstLine="709"/>
+      </w:pPr>
+      <w:r>
+        <w:t>в</w:t>
+      </w:r>
+      <w:r>
+        <w:t xml:space="preserve"> </w:t>
+      </w:r>
+      <w:r>
+        <w:t>IDEF</w:t>
+      </w:r>
+      <w:r>
+        <w:t xml:space="preserve"> для представления потока используется стрелка, которая указывает на направление потока</w:t>
+      </w:r>
+      <w:r>
+        <w:t>;</w:t>
+      </w:r>
+    </w:p>
+    <w:p>
+      <w:pPr>
+        <w:pStyle w:val="a4"/>
+        <w:numPr>
+          <w:ilvl w:val="0"/>
+          <w:numId w:val="12"/>
+        </w:numPr>
+        <w:ind w:left="0" w:firstLine="709"/>
+      </w:pPr>
+      <w:r>
+        <w:lastRenderedPageBreak/>
+        <w:t>в</w:t>
+      </w:r>
+      <w:r>
+        <w:t xml:space="preserve"> BPMN для представления потока используется стрелка с различными видами стрелочек и линий, которые указывают на тип потока (например, последовательное выполнение, параллельное исполнение).</w:t>
+      </w:r>
+    </w:p>
+    <w:p>
+      <w:pPr>
+        <w:spacing w:after="0" w:line="240" w:lineRule="auto"/>
+        <w:ind w:right="0" w:firstLine="709"/>
+        <w:rPr>
+          <w:lang w:val="ru-RU"/>
+        </w:rPr>
+      </w:pPr>
+      <w:r>
+        <w:rPr>
+          <w:lang w:val="ru-RU"/>
+        </w:rPr>
+        <w:t xml:space="preserve">Сравнение графического отображения в </w:t>
+      </w:r>
+      <w:r>
+        <w:t>IDEF</w:t>
+      </w:r>
+      <w:r>
+        <w:rPr>
+          <w:lang w:val="ru-RU"/>
+        </w:rPr>
+        <w:t xml:space="preserve"> </w:t>
+      </w:r>
+      <w:r>
+        <w:rPr>
+          <w:lang w:val="ru-RU"/>
+        </w:rPr>
+        <w:t xml:space="preserve">и </w:t>
+      </w:r>
+      <w:r>
+        <w:t>BPMN</w:t>
+      </w:r>
+      <w:r>
+        <w:rPr>
+          <w:lang w:val="ru-RU"/>
+        </w:rPr>
+        <w:t xml:space="preserve"> </w:t>
+      </w:r>
+      <w:r>
+        <w:rPr>
+          <w:lang w:val="ru-RU"/>
+        </w:rPr>
+        <w:t>приведено в таблице 1.2.</w:t>
+      </w:r>
+    </w:p>
+    <w:p>
+      <w:pPr>
+        <w:spacing w:after="0"/>
         <w:ind w:right="0" w:firstLine="0"/>
         <w:rPr>
           <w:lang w:val="ru-RU"/>
@@ -2486,324 +2889,12 @@
     </w:p>
     <w:p>
       <w:pPr>
-        <w:spacing w:after="0" w:line="276" w:lineRule="auto"/>
-        <w:ind w:right="0" w:firstLine="709"/>
-        <w:rPr>
-          <w:lang w:val="ru-RU"/>
-        </w:rPr>
-      </w:pPr>
-      <w:r>
-        <w:rPr>
-          <w:lang w:val="ru-RU"/>
-        </w:rPr>
-        <w:t xml:space="preserve">Нотация и символы являются важными аспектами для понимания и интерпретации диаграммы процесса. </w:t>
-      </w:r>
-      <w:proofErr w:type="spellStart"/>
-      <w:r>
-        <w:rPr>
-          <w:lang w:val="ru-RU"/>
-        </w:rPr>
-        <w:t>Idef</w:t>
-      </w:r>
-      <w:proofErr w:type="spellEnd"/>
-      <w:r>
-        <w:rPr>
-          <w:lang w:val="ru-RU"/>
-        </w:rPr>
-        <w:t xml:space="preserve"> и BPMN имеют различные нотации и символы, которые используются для представления</w:t>
-      </w:r>
-      <w:r>
-        <w:rPr>
-          <w:lang w:val="ru-RU"/>
-        </w:rPr>
-        <w:t xml:space="preserve"> процессов и связей между ними. </w:t>
-      </w:r>
-      <w:r>
-        <w:rPr>
-          <w:lang w:val="ru-RU"/>
-        </w:rPr>
-        <w:t>Основные отличия в нотации и симво</w:t>
-      </w:r>
-      <w:r>
-        <w:rPr>
-          <w:lang w:val="ru-RU"/>
-        </w:rPr>
-        <w:t xml:space="preserve">лах между </w:t>
-      </w:r>
-      <w:proofErr w:type="spellStart"/>
-      <w:r>
-        <w:rPr>
-          <w:lang w:val="ru-RU"/>
-        </w:rPr>
-        <w:t>Idef</w:t>
-      </w:r>
-      <w:proofErr w:type="spellEnd"/>
-      <w:r>
-        <w:rPr>
-          <w:lang w:val="ru-RU"/>
-        </w:rPr>
-        <w:t xml:space="preserve"> и BPMN включают:</w:t>
-      </w:r>
-    </w:p>
-    <w:p>
-      <w:pPr>
-        <w:spacing w:after="0" w:line="276" w:lineRule="auto"/>
-        <w:ind w:right="0" w:firstLine="709"/>
-        <w:rPr>
-          <w:lang w:val="ru-RU"/>
-        </w:rPr>
-      </w:pPr>
-      <w:r>
-        <w:rPr>
-          <w:lang w:val="ru-RU"/>
-        </w:rPr>
-        <w:t>Основной символ процесса:</w:t>
-      </w:r>
-    </w:p>
-    <w:p>
-      <w:pPr>
-        <w:spacing w:after="0" w:line="276" w:lineRule="auto"/>
-        <w:ind w:right="0" w:firstLine="709"/>
-        <w:rPr>
-          <w:lang w:val="ru-RU"/>
-        </w:rPr>
-      </w:pPr>
-      <w:r>
-        <w:rPr>
-          <w:lang w:val="ru-RU"/>
-        </w:rPr>
-        <w:t xml:space="preserve">В </w:t>
-      </w:r>
-      <w:proofErr w:type="spellStart"/>
-      <w:r>
-        <w:rPr>
-          <w:lang w:val="ru-RU"/>
-        </w:rPr>
-        <w:t>Idef</w:t>
-      </w:r>
-      <w:proofErr w:type="spellEnd"/>
-      <w:r>
-        <w:rPr>
-          <w:lang w:val="ru-RU"/>
-        </w:rPr>
-        <w:t xml:space="preserve"> основным символом процесса является прямоугольник, внутри которого указывается название процесса.</w:t>
-      </w:r>
-    </w:p>
-    <w:p>
-      <w:pPr>
-        <w:spacing w:after="0" w:line="276" w:lineRule="auto"/>
-        <w:ind w:right="0" w:firstLine="709"/>
-        <w:rPr>
-          <w:lang w:val="ru-RU"/>
-        </w:rPr>
-      </w:pPr>
-      <w:r>
-        <w:rPr>
-          <w:lang w:val="ru-RU"/>
-        </w:rPr>
-        <w:t>В BPMN основным символом процесса является круг с названием процесса внутри.</w:t>
-      </w:r>
-    </w:p>
-    <w:p>
-      <w:pPr>
-        <w:spacing w:after="0" w:line="276" w:lineRule="auto"/>
-        <w:ind w:right="0" w:firstLine="709"/>
-        <w:rPr>
-          <w:lang w:val="ru-RU"/>
-        </w:rPr>
-      </w:pPr>
-      <w:r>
-        <w:rPr>
-          <w:lang w:val="ru-RU"/>
-        </w:rPr>
-        <w:lastRenderedPageBreak/>
-        <w:t>Символы действий:</w:t>
-      </w:r>
-    </w:p>
-    <w:p>
-      <w:pPr>
-        <w:spacing w:after="0" w:line="276" w:lineRule="auto"/>
-        <w:ind w:right="0" w:firstLine="709"/>
-        <w:rPr>
-          <w:lang w:val="ru-RU"/>
-        </w:rPr>
-      </w:pPr>
-      <w:r>
-        <w:rPr>
-          <w:lang w:val="ru-RU"/>
-        </w:rPr>
-        <w:t xml:space="preserve">В </w:t>
-      </w:r>
-      <w:proofErr w:type="spellStart"/>
-      <w:r>
-        <w:rPr>
-          <w:lang w:val="ru-RU"/>
-        </w:rPr>
-        <w:t>Idef</w:t>
-      </w:r>
-      <w:proofErr w:type="spellEnd"/>
-      <w:r>
-        <w:rPr>
-          <w:lang w:val="ru-RU"/>
-        </w:rPr>
-        <w:t xml:space="preserve"> для представления действий используется стрелка внутри прямоугольника, которая указывает на тип действия (например, задача, решение).</w:t>
-      </w:r>
-    </w:p>
-    <w:p>
-      <w:pPr>
-        <w:spacing w:after="0" w:line="276" w:lineRule="auto"/>
-        <w:ind w:right="0" w:firstLine="709"/>
-        <w:rPr>
-          <w:lang w:val="ru-RU"/>
-        </w:rPr>
-      </w:pPr>
-      <w:r>
-        <w:rPr>
-          <w:lang w:val="ru-RU"/>
-        </w:rPr>
-        <w:t>В BPMN для представления действий используется прямоугольник с закругленными углами, внутри которого указывается название действия.</w:t>
-      </w:r>
-    </w:p>
-    <w:p>
-      <w:pPr>
-        <w:spacing w:after="0" w:line="276" w:lineRule="auto"/>
-        <w:ind w:right="0" w:firstLine="709"/>
-        <w:rPr>
-          <w:lang w:val="ru-RU"/>
-        </w:rPr>
-      </w:pPr>
-      <w:r>
-        <w:rPr>
-          <w:lang w:val="ru-RU"/>
-        </w:rPr>
-        <w:t>Си</w:t>
-      </w:r>
-      <w:r>
-        <w:rPr>
-          <w:lang w:val="ru-RU"/>
-        </w:rPr>
-        <w:t>мволы ресурсов и ролей:</w:t>
-      </w:r>
-    </w:p>
-    <w:p>
-      <w:pPr>
-        <w:spacing w:after="0" w:line="276" w:lineRule="auto"/>
-        <w:ind w:right="0" w:firstLine="709"/>
-        <w:rPr>
-          <w:lang w:val="ru-RU"/>
-        </w:rPr>
-      </w:pPr>
-      <w:r>
-        <w:rPr>
-          <w:lang w:val="ru-RU"/>
-        </w:rPr>
-        <w:t xml:space="preserve">В </w:t>
-      </w:r>
-      <w:proofErr w:type="spellStart"/>
-      <w:r>
-        <w:rPr>
-          <w:lang w:val="ru-RU"/>
-        </w:rPr>
-        <w:t>Idef</w:t>
-      </w:r>
-      <w:proofErr w:type="spellEnd"/>
-      <w:r>
-        <w:rPr>
-          <w:lang w:val="ru-RU"/>
-        </w:rPr>
-        <w:t xml:space="preserve"> для представления ресурсов и ролей используются прямоугольники с указанием названия ресурса или роли.</w:t>
-      </w:r>
-    </w:p>
-    <w:p>
-      <w:pPr>
-        <w:spacing w:after="0" w:line="276" w:lineRule="auto"/>
-        <w:ind w:right="0" w:firstLine="709"/>
-        <w:rPr>
-          <w:lang w:val="ru-RU"/>
-        </w:rPr>
-      </w:pPr>
-      <w:r>
-        <w:rPr>
-          <w:lang w:val="ru-RU"/>
-        </w:rPr>
-        <w:t>В BPMN для представления ресурсов и ролей используются пиктограммы в виде человека или технического оборудования, с указанием названия.</w:t>
-      </w:r>
-    </w:p>
-    <w:p>
-      <w:pPr>
-        <w:spacing w:after="0" w:line="276" w:lineRule="auto"/>
-        <w:ind w:right="0" w:firstLine="709"/>
-        <w:rPr>
-          <w:lang w:val="ru-RU"/>
-        </w:rPr>
-      </w:pPr>
-      <w:r>
-        <w:rPr>
-          <w:lang w:val="ru-RU"/>
-        </w:rPr>
-        <w:t>Символы потока:</w:t>
-      </w:r>
-    </w:p>
-    <w:p>
-      <w:pPr>
-        <w:spacing w:after="0" w:line="276" w:lineRule="auto"/>
-        <w:ind w:right="0" w:firstLine="709"/>
-        <w:rPr>
-          <w:lang w:val="ru-RU"/>
-        </w:rPr>
-      </w:pPr>
-      <w:r>
-        <w:rPr>
-          <w:lang w:val="ru-RU"/>
-        </w:rPr>
-        <w:t xml:space="preserve">В </w:t>
-      </w:r>
-      <w:proofErr w:type="spellStart"/>
-      <w:r>
-        <w:rPr>
-          <w:lang w:val="ru-RU"/>
-        </w:rPr>
-        <w:t>Idef</w:t>
-      </w:r>
-      <w:proofErr w:type="spellEnd"/>
-      <w:r>
-        <w:rPr>
-          <w:lang w:val="ru-RU"/>
-        </w:rPr>
-        <w:t xml:space="preserve"> для представления потока используется стрелка, которая указывает на направление потока.</w:t>
-      </w:r>
-    </w:p>
-    <w:p>
-      <w:pPr>
-        <w:spacing w:after="0" w:line="276" w:lineRule="auto"/>
-        <w:ind w:right="0" w:firstLine="709"/>
-        <w:rPr>
-          <w:lang w:val="ru-RU"/>
-        </w:rPr>
-      </w:pPr>
-      <w:r>
-        <w:rPr>
-          <w:lang w:val="ru-RU"/>
-        </w:rPr>
-        <w:t>В BPMN для представления потока используется стрелка с различными видами стрелочек и линий, которые указывают на тип потока (например, последовательное выполнение, параллельное исполнение).</w:t>
-      </w:r>
-    </w:p>
-    <w:p>
-      <w:pPr>
         <w:spacing w:after="0" w:line="240" w:lineRule="auto"/>
         <w:ind w:right="0" w:firstLine="0"/>
         <w:rPr>
           <w:lang w:val="ru-RU"/>
         </w:rPr>
       </w:pPr>
-    </w:p>
-    <w:p>
-      <w:pPr>
-        <w:ind w:firstLine="0"/>
-        <w:rPr>
-          <w:lang w:val="ru-RU"/>
-        </w:rPr>
-      </w:pPr>
       <w:r>
         <w:rPr>
           <w:lang w:val="ru-RU"/>
@@ -2814,12 +2905,6 @@
         <w:rPr>
           <w:lang w:val="ru-RU"/>
         </w:rPr>
-        <w:t xml:space="preserve">– </w:t>
-      </w:r>
-      <w:r>
-        <w:rPr>
-          <w:lang w:val="ru-RU"/>
-        </w:rPr>
         <w:t xml:space="preserve">Сравнение </w:t>
       </w:r>
       <w:r>
@@ -2828,14 +2913,12 @@
         </w:rPr>
         <w:t xml:space="preserve">графического отображения в </w:t>
       </w:r>
-      <w:proofErr w:type="spellStart"/>
-      <w:r>
-        <w:rPr>
-          <w:lang w:val="ru-RU"/>
-        </w:rPr>
-        <w:t>Idef</w:t>
-      </w:r>
-      <w:proofErr w:type="spellEnd"/>
+      <w:r>
+        <w:rPr>
+          <w:lang w:val="ru-RU"/>
+        </w:rPr>
+        <w:t>IDEF</w:t>
+      </w:r>
       <w:r>
         <w:rPr>
           <w:lang w:val="ru-RU"/>
@@ -2860,22 +2943,21 @@
           </w:tcPr>
           <w:p>
             <w:pPr>
-              <w:ind w:firstLine="0"/>
+              <w:spacing w:after="0" w:line="240" w:lineRule="auto"/>
+              <w:ind w:right="0" w:firstLine="0"/>
               <w:jc w:val="center"/>
               <w:rPr>
                 <w:b/>
                 <w:lang w:val="ru-RU"/>
               </w:rPr>
             </w:pPr>
-            <w:proofErr w:type="spellStart"/>
             <w:r>
               <w:rPr>
                 <w:b/>
                 <w:lang w:val="ru-RU"/>
               </w:rPr>
-              <w:t>Idef</w:t>
-            </w:r>
-            <w:proofErr w:type="spellEnd"/>
+              <w:t>IDEF</w:t>
+            </w:r>
           </w:p>
         </w:tc>
         <w:tc>
@@ -2884,7 +2966,8 @@
           </w:tcPr>
           <w:p>
             <w:pPr>
-              <w:ind w:firstLine="0"/>
+              <w:spacing w:after="0" w:line="240" w:lineRule="auto"/>
+              <w:ind w:right="0" w:firstLine="0"/>
               <w:jc w:val="center"/>
               <w:rPr>
                 <w:b/>
@@ -2908,7 +2991,8 @@
           </w:tcPr>
           <w:p>
             <w:pPr>
-              <w:ind w:firstLine="0"/>
+              <w:spacing w:after="0" w:line="240" w:lineRule="auto"/>
+              <w:ind w:right="0" w:firstLine="0"/>
               <w:rPr>
                 <w:lang w:val="ru-RU"/>
               </w:rPr>
@@ -2922,7 +3006,8 @@
           </w:p>
           <w:p>
             <w:pPr>
-              <w:ind w:firstLine="0"/>
+              <w:spacing w:after="0" w:line="240" w:lineRule="auto"/>
+              <w:ind w:right="0" w:firstLine="0"/>
               <w:rPr>
                 <w:lang w:val="ru-RU"/>
               </w:rPr>
@@ -2936,7 +3021,8 @@
           </w:p>
           <w:p>
             <w:pPr>
-              <w:ind w:firstLine="0"/>
+              <w:spacing w:after="0" w:line="240" w:lineRule="auto"/>
+              <w:ind w:right="0" w:firstLine="0"/>
               <w:rPr>
                 <w:lang w:val="ru-RU"/>
               </w:rPr>
@@ -2950,7 +3036,8 @@
           </w:p>
           <w:p>
             <w:pPr>
-              <w:ind w:firstLine="0"/>
+              <w:spacing w:after="0" w:line="240" w:lineRule="auto"/>
+              <w:ind w:right="0" w:firstLine="0"/>
               <w:rPr>
                 <w:lang w:val="ru-RU"/>
               </w:rPr>
@@ -2963,7 +3050,8 @@
           </w:tcPr>
           <w:p>
             <w:pPr>
-              <w:ind w:firstLine="0"/>
+              <w:spacing w:after="0" w:line="240" w:lineRule="auto"/>
+              <w:ind w:right="0" w:firstLine="0"/>
               <w:rPr>
                 <w:lang w:val="ru-RU"/>
               </w:rPr>
@@ -2977,7 +3065,8 @@
           </w:p>
           <w:p>
             <w:pPr>
-              <w:ind w:firstLine="0"/>
+              <w:spacing w:after="0" w:line="240" w:lineRule="auto"/>
+              <w:ind w:right="0" w:firstLine="0"/>
               <w:rPr>
                 <w:lang w:val="ru-RU"/>
               </w:rPr>
@@ -2991,7 +3080,8 @@
           </w:p>
           <w:p>
             <w:pPr>
-              <w:ind w:firstLine="0"/>
+              <w:spacing w:after="0" w:line="240" w:lineRule="auto"/>
+              <w:ind w:right="0" w:firstLine="0"/>
               <w:rPr>
                 <w:lang w:val="ru-RU"/>
               </w:rPr>
@@ -3005,7 +3095,8 @@
           </w:p>
           <w:p>
             <w:pPr>
-              <w:ind w:firstLine="0"/>
+              <w:spacing w:after="0" w:line="240" w:lineRule="auto"/>
+              <w:ind w:right="0" w:firstLine="0"/>
               <w:rPr>
                 <w:lang w:val="ru-RU"/>
               </w:rPr>
@@ -3016,37 +3107,92 @@
     </w:tbl>
     <w:p>
       <w:pPr>
-        <w:ind w:firstLine="0"/>
-        <w:rPr>
-          <w:lang w:val="ru-RU"/>
-        </w:rPr>
-      </w:pPr>
-      <w:r>
-        <w:rPr>
-          <w:lang w:val="ru-RU"/>
-        </w:rPr>
-        <w:br w:type="page"/>
-      </w:r>
-    </w:p>
-    <w:p>
-      <w:pPr>
-        <w:ind w:firstLine="0"/>
-        <w:rPr>
-          <w:lang w:val="ru-RU"/>
-        </w:rPr>
-      </w:pPr>
-      <w:r>
-        <w:rPr>
-          <w:lang w:val="ru-RU"/>
-        </w:rPr>
-        <w:lastRenderedPageBreak/>
+        <w:spacing w:after="0" w:line="240" w:lineRule="auto"/>
+        <w:ind w:right="0" w:firstLine="851"/>
+        <w:rPr>
+          <w:lang w:val="ru-RU"/>
+        </w:rPr>
+      </w:pPr>
+    </w:p>
+    <w:p>
+      <w:pPr>
+        <w:spacing w:after="0" w:line="240" w:lineRule="auto"/>
+        <w:ind w:right="0" w:firstLine="709"/>
+        <w:rPr>
+          <w:lang w:val="ru-RU"/>
+        </w:rPr>
+      </w:pPr>
+      <w:r>
+        <w:rPr>
+          <w:lang w:val="ru-RU"/>
+        </w:rPr>
+        <w:t>Сравнение</w:t>
+      </w:r>
+      <w:r>
+        <w:rPr>
+          <w:lang w:val="ru-RU"/>
+        </w:rPr>
+        <w:t xml:space="preserve"> </w:t>
+      </w:r>
+      <w:r>
+        <w:rPr>
+          <w:lang w:val="ru-RU"/>
+        </w:rPr>
+        <w:t xml:space="preserve">используемых методов анализа и оптимизации в </w:t>
+      </w:r>
+      <w:r>
+        <w:t>IDEF</w:t>
+      </w:r>
+      <w:r>
+        <w:rPr>
+          <w:lang w:val="ru-RU"/>
+        </w:rPr>
+        <w:t xml:space="preserve"> </w:t>
+      </w:r>
+      <w:r>
+        <w:rPr>
+          <w:lang w:val="ru-RU"/>
+        </w:rPr>
+        <w:t xml:space="preserve">и </w:t>
+      </w:r>
+      <w:r>
+        <w:t>BPMN</w:t>
+      </w:r>
+      <w:r>
+        <w:rPr>
+          <w:lang w:val="ru-RU"/>
+        </w:rPr>
+        <w:t xml:space="preserve"> </w:t>
+      </w:r>
+      <w:r>
+        <w:rPr>
+          <w:lang w:val="ru-RU"/>
+        </w:rPr>
+        <w:t>приведено в таблице 1.3.</w:t>
+      </w:r>
+    </w:p>
+    <w:p>
+      <w:pPr>
+        <w:spacing w:after="0" w:line="240" w:lineRule="auto"/>
+        <w:ind w:right="0" w:firstLine="851"/>
+        <w:rPr>
+          <w:lang w:val="ru-RU"/>
+        </w:rPr>
+      </w:pPr>
+    </w:p>
+    <w:p>
+      <w:pPr>
+        <w:spacing w:after="0" w:line="240" w:lineRule="auto"/>
+        <w:ind w:right="0" w:firstLine="0"/>
+        <w:rPr>
+          <w:lang w:val="ru-RU"/>
+        </w:rPr>
+      </w:pPr>
+      <w:r>
+        <w:rPr>
+          <w:lang w:val="ru-RU"/>
+        </w:rPr>
         <w:t xml:space="preserve">Таблица 1.3 </w:t>
-      </w:r>
-      <w:r>
-        <w:rPr>
-          <w:lang w:val="ru-RU"/>
-        </w:rPr>
-        <w:t xml:space="preserve">– </w:t>
       </w:r>
       <w:r>
         <w:rPr>
@@ -3079,7 +3225,8 @@
           </w:tcPr>
           <w:p>
             <w:pPr>
-              <w:ind w:firstLine="0"/>
+              <w:spacing w:after="0" w:line="240" w:lineRule="auto"/>
+              <w:ind w:right="0" w:firstLine="0"/>
               <w:jc w:val="center"/>
               <w:rPr>
                 <w:b/>
@@ -3101,22 +3248,21 @@
           </w:tcPr>
           <w:p>
             <w:pPr>
-              <w:ind w:firstLine="0"/>
+              <w:spacing w:after="0" w:line="240" w:lineRule="auto"/>
+              <w:ind w:right="0" w:firstLine="0"/>
               <w:jc w:val="center"/>
               <w:rPr>
                 <w:b/>
                 <w:lang w:val="ru-RU"/>
               </w:rPr>
             </w:pPr>
-            <w:proofErr w:type="spellStart"/>
             <w:r>
               <w:rPr>
                 <w:b/>
                 <w:lang w:val="ru-RU"/>
               </w:rPr>
-              <w:t>Idef</w:t>
-            </w:r>
-            <w:proofErr w:type="spellEnd"/>
+              <w:t>IDEF</w:t>
+            </w:r>
           </w:p>
         </w:tc>
         <w:tc>
@@ -3125,7 +3271,8 @@
           </w:tcPr>
           <w:p>
             <w:pPr>
-              <w:ind w:firstLine="0"/>
+              <w:spacing w:after="0" w:line="240" w:lineRule="auto"/>
+              <w:ind w:right="0" w:firstLine="0"/>
               <w:jc w:val="center"/>
               <w:rPr>
                 <w:b/>
@@ -3149,7 +3296,8 @@
           </w:tcPr>
           <w:p>
             <w:pPr>
-              <w:ind w:firstLine="0"/>
+              <w:spacing w:after="0" w:line="240" w:lineRule="auto"/>
+              <w:ind w:right="0" w:firstLine="0"/>
               <w:rPr>
                 <w:lang w:val="ru-RU"/>
               </w:rPr>
@@ -3168,7 +3316,8 @@
           </w:tcPr>
           <w:p>
             <w:pPr>
-              <w:ind w:firstLine="0"/>
+              <w:spacing w:after="0" w:line="240" w:lineRule="auto"/>
+              <w:ind w:right="0" w:firstLine="0"/>
               <w:jc w:val="center"/>
               <w:rPr>
                 <w:lang w:val="ru-RU"/>
@@ -3188,7 +3337,8 @@
           </w:tcPr>
           <w:p>
             <w:pPr>
-              <w:ind w:firstLine="0"/>
+              <w:spacing w:after="0" w:line="240" w:lineRule="auto"/>
+              <w:ind w:right="0" w:firstLine="0"/>
               <w:jc w:val="center"/>
               <w:rPr>
                 <w:lang w:val="ru-RU"/>
@@ -3210,7 +3360,8 @@
           </w:tcPr>
           <w:p>
             <w:pPr>
-              <w:ind w:firstLine="0"/>
+              <w:spacing w:after="0" w:line="240" w:lineRule="auto"/>
+              <w:ind w:right="0" w:firstLine="0"/>
               <w:rPr>
                 <w:lang w:val="ru-RU"/>
               </w:rPr>
@@ -3229,7 +3380,8 @@
           </w:tcPr>
           <w:p>
             <w:pPr>
-              <w:ind w:firstLine="0"/>
+              <w:spacing w:after="0" w:line="240" w:lineRule="auto"/>
+              <w:ind w:right="0" w:firstLine="0"/>
               <w:jc w:val="center"/>
               <w:rPr>
                 <w:lang w:val="ru-RU"/>
@@ -3249,7 +3401,8 @@
           </w:tcPr>
           <w:p>
             <w:pPr>
-              <w:ind w:firstLine="0"/>
+              <w:spacing w:after="0" w:line="240" w:lineRule="auto"/>
+              <w:ind w:right="0" w:firstLine="0"/>
               <w:jc w:val="center"/>
               <w:rPr>
                 <w:lang w:val="ru-RU"/>
@@ -3271,7 +3424,8 @@
           </w:tcPr>
           <w:p>
             <w:pPr>
-              <w:ind w:firstLine="0"/>
+              <w:spacing w:after="0" w:line="240" w:lineRule="auto"/>
+              <w:ind w:right="0" w:firstLine="0"/>
               <w:rPr>
                 <w:lang w:val="ru-RU"/>
               </w:rPr>
@@ -3290,7 +3444,8 @@
           </w:tcPr>
           <w:p>
             <w:pPr>
-              <w:ind w:firstLine="0"/>
+              <w:spacing w:after="0" w:line="240" w:lineRule="auto"/>
+              <w:ind w:right="0" w:firstLine="0"/>
               <w:jc w:val="center"/>
               <w:rPr>
                 <w:lang w:val="ru-RU"/>
@@ -3310,7 +3465,8 @@
           </w:tcPr>
           <w:p>
             <w:pPr>
-              <w:ind w:firstLine="0"/>
+              <w:spacing w:after="0" w:line="240" w:lineRule="auto"/>
+              <w:ind w:right="0" w:firstLine="0"/>
               <w:jc w:val="center"/>
               <w:rPr>
                 <w:lang w:val="ru-RU"/>
@@ -3332,7 +3488,8 @@
           </w:tcPr>
           <w:p>
             <w:pPr>
-              <w:ind w:firstLine="0"/>
+              <w:spacing w:after="0" w:line="240" w:lineRule="auto"/>
+              <w:ind w:right="0" w:firstLine="0"/>
               <w:rPr>
                 <w:lang w:val="ru-RU"/>
               </w:rPr>
@@ -3351,7 +3508,8 @@
           </w:tcPr>
           <w:p>
             <w:pPr>
-              <w:ind w:firstLine="0"/>
+              <w:spacing w:after="0" w:line="240" w:lineRule="auto"/>
+              <w:ind w:right="0" w:firstLine="0"/>
               <w:jc w:val="center"/>
               <w:rPr>
                 <w:lang w:val="ru-RU"/>
@@ -3371,7 +3529,8 @@
           </w:tcPr>
           <w:p>
             <w:pPr>
-              <w:ind w:firstLine="0"/>
+              <w:spacing w:after="0" w:line="240" w:lineRule="auto"/>
+              <w:ind w:right="0" w:firstLine="0"/>
               <w:jc w:val="center"/>
             </w:pPr>
             <w:r>
@@ -3390,20 +3549,20 @@
     <w:p>
       <w:pPr>
         <w:spacing w:after="0" w:line="240" w:lineRule="auto"/>
-        <w:ind w:right="0" w:firstLine="0"/>
-        <w:rPr>
-          <w:lang w:val="ru-RU"/>
-        </w:rPr>
-      </w:pPr>
-    </w:p>
-    <w:p>
-      <w:pPr>
-        <w:spacing w:after="0" w:line="276" w:lineRule="auto"/>
         <w:ind w:right="0" w:firstLine="709"/>
         <w:rPr>
           <w:lang w:val="ru-RU"/>
         </w:rPr>
       </w:pPr>
+    </w:p>
+    <w:p>
+      <w:pPr>
+        <w:spacing w:after="0" w:line="240" w:lineRule="auto"/>
+        <w:ind w:right="0" w:firstLine="709"/>
+        <w:rPr>
+          <w:lang w:val="ru-RU"/>
+        </w:rPr>
+      </w:pPr>
       <w:r>
         <w:rPr>
           <w:lang w:val="ru-RU"/>
@@ -3419,20 +3578,18 @@
     </w:p>
     <w:p>
       <w:pPr>
-        <w:spacing w:after="0" w:line="276" w:lineRule="auto"/>
+        <w:spacing w:after="0" w:line="240" w:lineRule="auto"/>
         <w:ind w:right="0" w:firstLine="709"/>
         <w:rPr>
           <w:lang w:val="ru-RU"/>
         </w:rPr>
       </w:pPr>
-      <w:proofErr w:type="spellStart"/>
-      <w:r>
-        <w:rPr>
-          <w:lang w:val="ru-RU"/>
-        </w:rPr>
-        <w:t>Idef</w:t>
-      </w:r>
-      <w:proofErr w:type="spellEnd"/>
+      <w:r>
+        <w:rPr>
+          <w:lang w:val="ru-RU"/>
+        </w:rPr>
+        <w:t>IDEF</w:t>
+      </w:r>
       <w:r>
         <w:rPr>
           <w:lang w:val="ru-RU"/>
@@ -3453,9 +3610,7 @@
           <w:ilvl w:val="0"/>
           <w:numId w:val="8"/>
         </w:numPr>
-        <w:spacing w:line="276" w:lineRule="auto"/>
         <w:ind w:left="0" w:firstLine="709"/>
-        <w:contextualSpacing w:val="0"/>
         <w:jc w:val="both"/>
       </w:pPr>
       <w:r>
@@ -3472,9 +3627,7 @@
           <w:ilvl w:val="0"/>
           <w:numId w:val="8"/>
         </w:numPr>
-        <w:spacing w:line="276" w:lineRule="auto"/>
         <w:ind w:left="0" w:firstLine="709"/>
-        <w:contextualSpacing w:val="0"/>
         <w:jc w:val="both"/>
       </w:pPr>
       <w:r>
@@ -3491,9 +3644,7 @@
           <w:ilvl w:val="0"/>
           <w:numId w:val="8"/>
         </w:numPr>
-        <w:spacing w:line="276" w:lineRule="auto"/>
         <w:ind w:left="0" w:firstLine="709"/>
-        <w:contextualSpacing w:val="0"/>
         <w:jc w:val="both"/>
       </w:pPr>
       <w:r>
@@ -3510,21 +3661,37 @@
           <w:ilvl w:val="0"/>
           <w:numId w:val="8"/>
         </w:numPr>
-        <w:spacing w:line="276" w:lineRule="auto"/>
         <w:ind w:left="0" w:firstLine="709"/>
-        <w:contextualSpacing w:val="0"/>
         <w:jc w:val="both"/>
       </w:pPr>
       <w:r>
         <w:t>а</w:t>
       </w:r>
       <w:r>
-        <w:t>даптирован для работы с несколькими методами моделирования, такими как FAST, Idef3 и др.</w:t>
-      </w:r>
-    </w:p>
-    <w:p>
-      <w:pPr>
-        <w:spacing w:after="0" w:line="276" w:lineRule="auto"/>
+        <w:t xml:space="preserve">даптирован для работы с несколькими методами моделирования, такими как FAST, </w:t>
+      </w:r>
+      <w:r>
+        <w:t>IDEF</w:t>
+      </w:r>
+      <w:r>
+        <w:t>3 и др</w:t>
+      </w:r>
+      <w:r>
+        <w:t>. [</w:t>
+      </w:r>
+      <w:r>
+        <w:t>3</w:t>
+      </w:r>
+      <w:r>
+        <w:t>]</w:t>
+      </w:r>
+      <w:r>
+        <w:t>.</w:t>
+      </w:r>
+    </w:p>
+    <w:p>
+      <w:pPr>
+        <w:spacing w:after="0" w:line="240" w:lineRule="auto"/>
         <w:ind w:right="0" w:firstLine="709"/>
         <w:rPr>
           <w:lang w:val="ru-RU"/>
@@ -3544,9 +3711,7 @@
           <w:ilvl w:val="0"/>
           <w:numId w:val="9"/>
         </w:numPr>
-        <w:spacing w:line="276" w:lineRule="auto"/>
         <w:ind w:left="0" w:firstLine="709"/>
-        <w:contextualSpacing w:val="0"/>
         <w:jc w:val="both"/>
       </w:pPr>
       <w:r>
@@ -3563,9 +3728,7 @@
           <w:ilvl w:val="0"/>
           <w:numId w:val="9"/>
         </w:numPr>
-        <w:spacing w:line="276" w:lineRule="auto"/>
         <w:ind w:left="0" w:firstLine="709"/>
-        <w:contextualSpacing w:val="0"/>
         <w:jc w:val="both"/>
       </w:pPr>
       <w:r>
@@ -3582,12 +3745,11 @@
           <w:ilvl w:val="0"/>
           <w:numId w:val="9"/>
         </w:numPr>
-        <w:spacing w:line="276" w:lineRule="auto"/>
         <w:ind w:left="0" w:firstLine="709"/>
-        <w:contextualSpacing w:val="0"/>
         <w:jc w:val="both"/>
       </w:pPr>
       <w:r>
+        <w:lastRenderedPageBreak/>
         <w:t>н</w:t>
       </w:r>
       <w:r>
@@ -3601,9 +3763,7 @@
           <w:ilvl w:val="0"/>
           <w:numId w:val="9"/>
         </w:numPr>
-        <w:spacing w:line="276" w:lineRule="auto"/>
         <w:ind w:left="0" w:firstLine="709"/>
-        <w:contextualSpacing w:val="0"/>
         <w:jc w:val="both"/>
       </w:pPr>
       <w:r>
@@ -3615,7 +3775,7 @@
     </w:p>
     <w:p>
       <w:pPr>
-        <w:spacing w:after="0" w:line="276" w:lineRule="auto"/>
+        <w:spacing w:after="0" w:line="240" w:lineRule="auto"/>
         <w:ind w:right="0" w:firstLine="709"/>
         <w:rPr>
           <w:lang w:val="ru-RU"/>
@@ -3641,9 +3801,7 @@
           <w:ilvl w:val="0"/>
           <w:numId w:val="10"/>
         </w:numPr>
-        <w:spacing w:line="276" w:lineRule="auto"/>
         <w:ind w:left="0" w:firstLine="709"/>
-        <w:contextualSpacing w:val="0"/>
         <w:jc w:val="both"/>
       </w:pPr>
       <w:r>
@@ -3660,9 +3818,7 @@
           <w:ilvl w:val="0"/>
           <w:numId w:val="10"/>
         </w:numPr>
-        <w:spacing w:line="276" w:lineRule="auto"/>
         <w:ind w:left="0" w:firstLine="709"/>
-        <w:contextualSpacing w:val="0"/>
         <w:jc w:val="both"/>
       </w:pPr>
       <w:r>
@@ -3679,9 +3835,7 @@
           <w:ilvl w:val="0"/>
           <w:numId w:val="10"/>
         </w:numPr>
-        <w:spacing w:line="276" w:lineRule="auto"/>
         <w:ind w:left="0" w:firstLine="709"/>
-        <w:contextualSpacing w:val="0"/>
         <w:jc w:val="both"/>
       </w:pPr>
       <w:r>
@@ -3698,9 +3852,7 @@
           <w:ilvl w:val="0"/>
           <w:numId w:val="10"/>
         </w:numPr>
-        <w:spacing w:line="276" w:lineRule="auto"/>
         <w:ind w:left="0" w:firstLine="709"/>
-        <w:contextualSpacing w:val="0"/>
         <w:jc w:val="both"/>
       </w:pPr>
       <w:r>
@@ -3717,13 +3869,10 @@
           <w:ilvl w:val="0"/>
           <w:numId w:val="10"/>
         </w:numPr>
-        <w:spacing w:line="276" w:lineRule="auto"/>
         <w:ind w:left="0" w:firstLine="709"/>
-        <w:contextualSpacing w:val="0"/>
         <w:jc w:val="both"/>
       </w:pPr>
       <w:r>
-        <w:lastRenderedPageBreak/>
         <w:t>м</w:t>
       </w:r>
       <w:r>
@@ -3732,7 +3881,7 @@
     </w:p>
     <w:p>
       <w:pPr>
-        <w:spacing w:after="0" w:line="276" w:lineRule="auto"/>
+        <w:spacing w:after="0" w:line="240" w:lineRule="auto"/>
         <w:ind w:right="0" w:firstLine="709"/>
         <w:rPr>
           <w:lang w:val="ru-RU"/>
@@ -3752,25 +3901,14 @@
           <w:ilvl w:val="0"/>
           <w:numId w:val="11"/>
         </w:numPr>
-        <w:spacing w:line="276" w:lineRule="auto"/>
         <w:ind w:left="0" w:firstLine="709"/>
-        <w:contextualSpacing w:val="0"/>
         <w:jc w:val="both"/>
       </w:pPr>
       <w:r>
         <w:t>т</w:t>
       </w:r>
       <w:r>
-        <w:t xml:space="preserve">ребует тщательного планирования и </w:t>
-      </w:r>
-      <w:r>
-        <w:t>структурирования процессов для предотвращения путаницы,</w:t>
-      </w:r>
-      <w:r>
-        <w:t xml:space="preserve"> и неоднозначностей</w:t>
-      </w:r>
-      <w:r>
-        <w:t>;</w:t>
+        <w:t>ребует тщательного планирования и структурирования процессов для предотвращения путаницы, и неоднозначностей;</w:t>
       </w:r>
     </w:p>
     <w:p>
@@ -3780,19 +3918,14 @@
           <w:ilvl w:val="0"/>
           <w:numId w:val="11"/>
         </w:numPr>
-        <w:spacing w:line="276" w:lineRule="auto"/>
         <w:ind w:left="0" w:firstLine="709"/>
-        <w:contextualSpacing w:val="0"/>
         <w:jc w:val="both"/>
       </w:pPr>
       <w:r>
         <w:t>н</w:t>
       </w:r>
       <w:r>
-        <w:t>е всегда эффективен для моделирования статичных или простых процессов</w:t>
-      </w:r>
-      <w:r>
-        <w:t>;</w:t>
+        <w:t>е всегда эффективен для моделирования статичных или простых процессов;</w:t>
       </w:r>
     </w:p>
     <w:p>
@@ -3802,9 +3935,7 @@
           <w:ilvl w:val="0"/>
           <w:numId w:val="11"/>
         </w:numPr>
-        <w:spacing w:line="276" w:lineRule="auto"/>
         <w:ind w:left="0" w:firstLine="709"/>
-        <w:contextualSpacing w:val="0"/>
         <w:jc w:val="both"/>
       </w:pPr>
       <w:r>
@@ -3816,46 +3947,64 @@
     </w:p>
     <w:p>
       <w:pPr>
+        <w:pStyle w:val="a4"/>
+        <w:ind w:left="0" w:firstLine="709"/>
+        <w:jc w:val="both"/>
+      </w:pPr>
+      <w:r>
+        <w:t xml:space="preserve">Использование </w:t>
+      </w:r>
+      <w:r>
+        <w:rPr>
+          <w:lang w:val="en-US"/>
+        </w:rPr>
+        <w:t>IDEF</w:t>
+      </w:r>
+      <w:r>
+        <w:t xml:space="preserve"> </w:t>
+      </w:r>
+      <w:r>
+        <w:t xml:space="preserve">и </w:t>
+      </w:r>
+      <w:r>
+        <w:rPr>
+          <w:lang w:val="en-US"/>
+        </w:rPr>
+        <w:t>BMPN</w:t>
+      </w:r>
+      <w:r>
+        <w:t xml:space="preserve"> </w:t>
+      </w:r>
+      <w:r>
+        <w:t>представлено в таблице 1.4.</w:t>
+      </w:r>
+    </w:p>
+    <w:p>
+      <w:pPr>
+        <w:pStyle w:val="a4"/>
+        <w:ind w:left="0"/>
+      </w:pPr>
+    </w:p>
+    <w:p>
+      <w:pPr>
         <w:spacing w:after="0" w:line="240" w:lineRule="auto"/>
         <w:ind w:right="0" w:firstLine="0"/>
         <w:rPr>
           <w:lang w:val="ru-RU"/>
         </w:rPr>
       </w:pPr>
-    </w:p>
-    <w:p>
-      <w:pPr>
-        <w:ind w:firstLine="0"/>
-        <w:rPr>
-          <w:lang w:val="ru-RU"/>
-        </w:rPr>
-      </w:pPr>
-      <w:r>
-        <w:rPr>
-          <w:lang w:val="ru-RU"/>
-        </w:rPr>
-        <w:t xml:space="preserve">Таблица 1.4 </w:t>
-      </w:r>
-      <w:r>
-        <w:rPr>
-          <w:lang w:val="ru-RU"/>
-        </w:rPr>
-        <w:t xml:space="preserve">– </w:t>
-      </w:r>
-      <w:r>
-        <w:rPr>
-          <w:lang w:val="ru-RU"/>
-        </w:rPr>
-        <w:t xml:space="preserve">Использование </w:t>
-      </w:r>
-      <w:proofErr w:type="spellStart"/>
-      <w:r>
-        <w:rPr>
-          <w:lang w:val="ru-RU"/>
-        </w:rPr>
-        <w:t>Idef</w:t>
-      </w:r>
-      <w:proofErr w:type="spellEnd"/>
+      <w:r>
+        <w:rPr>
+          <w:lang w:val="ru-RU"/>
+        </w:rPr>
+        <w:t xml:space="preserve">Таблица 1.4 Использование </w:t>
+      </w:r>
+      <w:r>
+        <w:rPr>
+          <w:lang w:val="ru-RU"/>
+        </w:rPr>
+        <w:t>IDEF</w:t>
+      </w:r>
       <w:r>
         <w:rPr>
           <w:lang w:val="ru-RU"/>
@@ -3880,22 +4029,21 @@
           </w:tcPr>
           <w:p>
             <w:pPr>
-              <w:ind w:firstLine="0"/>
+              <w:spacing w:after="0" w:line="240" w:lineRule="auto"/>
+              <w:ind w:right="0" w:firstLine="0"/>
               <w:jc w:val="center"/>
               <w:rPr>
                 <w:b/>
                 <w:lang w:val="ru-RU"/>
               </w:rPr>
             </w:pPr>
-            <w:proofErr w:type="spellStart"/>
             <w:r>
               <w:rPr>
                 <w:b/>
                 <w:lang w:val="ru-RU"/>
               </w:rPr>
-              <w:t>Idef</w:t>
-            </w:r>
-            <w:proofErr w:type="spellEnd"/>
+              <w:t>IDEF</w:t>
+            </w:r>
           </w:p>
         </w:tc>
         <w:tc>
@@ -3904,7 +4052,8 @@
           </w:tcPr>
           <w:p>
             <w:pPr>
-              <w:ind w:firstLine="0"/>
+              <w:spacing w:after="0" w:line="240" w:lineRule="auto"/>
+              <w:ind w:right="0" w:firstLine="0"/>
               <w:jc w:val="center"/>
               <w:rPr>
                 <w:b/>
@@ -3928,7 +4077,8 @@
           </w:tcPr>
           <w:p>
             <w:pPr>
-              <w:ind w:firstLine="0"/>
+              <w:spacing w:after="0" w:line="240" w:lineRule="auto"/>
+              <w:ind w:right="0" w:firstLine="0"/>
               <w:rPr>
                 <w:lang w:val="ru-RU"/>
               </w:rPr>
@@ -3953,7 +4103,8 @@
           </w:tcPr>
           <w:p>
             <w:pPr>
-              <w:ind w:firstLine="0"/>
+              <w:spacing w:after="0" w:line="240" w:lineRule="auto"/>
+              <w:ind w:right="0" w:firstLine="0"/>
               <w:rPr>
                 <w:lang w:val="ru-RU"/>
               </w:rPr>
@@ -3980,7 +4131,8 @@
           </w:tcPr>
           <w:p>
             <w:pPr>
-              <w:ind w:firstLine="0"/>
+              <w:spacing w:after="0" w:line="240" w:lineRule="auto"/>
+              <w:ind w:right="0" w:firstLine="0"/>
               <w:rPr>
                 <w:lang w:val="ru-RU"/>
               </w:rPr>
@@ -3999,7 +4151,8 @@
           </w:tcPr>
           <w:p>
             <w:pPr>
-              <w:ind w:firstLine="0"/>
+              <w:spacing w:after="0" w:line="240" w:lineRule="auto"/>
+              <w:ind w:right="0" w:firstLine="0"/>
               <w:rPr>
                 <w:lang w:val="ru-RU"/>
               </w:rPr>
@@ -4020,7 +4173,8 @@
           </w:tcPr>
           <w:p>
             <w:pPr>
-              <w:ind w:firstLine="0"/>
+              <w:spacing w:after="0" w:line="240" w:lineRule="auto"/>
+              <w:ind w:right="0" w:firstLine="0"/>
               <w:rPr>
                 <w:lang w:val="ru-RU"/>
               </w:rPr>
@@ -4039,7 +4193,8 @@
           </w:tcPr>
           <w:p>
             <w:pPr>
-              <w:ind w:firstLine="0"/>
+              <w:spacing w:after="0" w:line="240" w:lineRule="auto"/>
+              <w:ind w:right="0" w:firstLine="0"/>
               <w:rPr>
                 <w:lang w:val="ru-RU"/>
               </w:rPr>
@@ -4060,7 +4215,8 @@
           </w:tcPr>
           <w:p>
             <w:pPr>
-              <w:ind w:firstLine="0"/>
+              <w:spacing w:after="0" w:line="240" w:lineRule="auto"/>
+              <w:ind w:right="0" w:firstLine="0"/>
               <w:rPr>
                 <w:lang w:val="ru-RU"/>
               </w:rPr>
@@ -4079,7 +4235,8 @@
           </w:tcPr>
           <w:p>
             <w:pPr>
-              <w:ind w:firstLine="0"/>
+              <w:spacing w:after="0" w:line="240" w:lineRule="auto"/>
+              <w:ind w:right="0" w:firstLine="0"/>
               <w:rPr>
                 <w:lang w:val="ru-RU"/>
               </w:rPr>
@@ -4097,29 +4254,437 @@
     <w:p>
       <w:pPr>
         <w:spacing w:after="0" w:line="240" w:lineRule="auto"/>
+        <w:ind w:right="0" w:firstLine="709"/>
+        <w:rPr>
+          <w:lang w:val="ru-RU"/>
+        </w:rPr>
+      </w:pPr>
+    </w:p>
+    <w:p>
+      <w:pPr>
+        <w:spacing w:after="0" w:line="240" w:lineRule="auto"/>
+        <w:ind w:right="0" w:firstLine="709"/>
+        <w:rPr>
+          <w:lang w:val="ru-RU"/>
+        </w:rPr>
+      </w:pPr>
+      <w:r>
+        <w:rPr>
+          <w:lang w:val="ru-RU"/>
+        </w:rPr>
+        <w:t xml:space="preserve">В итоге, выбор между </w:t>
+      </w:r>
+      <w:r>
+        <w:rPr>
+          <w:lang w:val="ru-RU"/>
+        </w:rPr>
+        <w:t>IDEF</w:t>
+      </w:r>
+      <w:r>
+        <w:rPr>
+          <w:lang w:val="ru-RU"/>
+        </w:rPr>
+        <w:t xml:space="preserve"> и BPMN в управлении проектами зависит от специфики проекта и предпочтений команды. Оба инструмента могут быть полезными визуализацией процессов и управлении проектами, и их сочетание может быть оптимальным решением в некоторых случаях.</w:t>
+      </w:r>
+    </w:p>
+    <w:p>
+      <w:pPr>
+        <w:spacing w:after="0" w:line="240" w:lineRule="auto"/>
         <w:ind w:right="0" w:firstLine="0"/>
-        <w:rPr>
-          <w:lang w:val="ru-RU"/>
-        </w:rPr>
-      </w:pPr>
-    </w:p>
-    <w:p>
-      <w:pPr>
-        <w:spacing w:after="0" w:line="276" w:lineRule="auto"/>
+        <w:jc w:val="left"/>
+        <w:rPr>
+          <w:lang w:val="ru-RU"/>
+        </w:rPr>
+      </w:pPr>
+      <w:r>
+        <w:rPr>
+          <w:lang w:val="ru-RU"/>
+        </w:rPr>
+        <w:br w:type="page"/>
+      </w:r>
+    </w:p>
+    <w:p>
+      <w:pPr>
+        <w:pStyle w:val="1"/>
+        <w:spacing w:after="0" w:line="240" w:lineRule="auto"/>
+        <w:ind w:left="0" w:right="0" w:firstLine="0"/>
+        <w:jc w:val="center"/>
+        <w:rPr>
+          <w:lang w:val="ru-RU"/>
+        </w:rPr>
+      </w:pPr>
+      <w:bookmarkStart w:id="11" w:name="_Toc150794718"/>
+      <w:r>
+        <w:rPr>
+          <w:sz w:val="28"/>
+          <w:lang w:val="ru-RU"/>
+        </w:rPr>
+        <w:lastRenderedPageBreak/>
+        <w:t>СПИСОК ИСПОЛЬЗОВАННЫХ ИСТОЧНИКОВ</w:t>
+      </w:r>
+      <w:bookmarkEnd w:id="11"/>
+    </w:p>
+    <w:p>
+      <w:pPr>
+        <w:spacing w:after="0" w:line="240" w:lineRule="auto"/>
+        <w:rPr>
+          <w:lang w:val="ru-RU"/>
+        </w:rPr>
+      </w:pPr>
+    </w:p>
+    <w:p>
+      <w:pPr>
+        <w:pStyle w:val="afe"/>
+        <w:spacing w:before="0" w:beforeAutospacing="0" w:after="0" w:afterAutospacing="0"/>
+        <w:ind w:firstLine="709"/>
+        <w:jc w:val="both"/>
+      </w:pPr>
+      <w:r>
+        <w:rPr>
+          <w:color w:val="000000"/>
+          <w:sz w:val="28"/>
+          <w:szCs w:val="28"/>
+        </w:rPr>
+        <w:t xml:space="preserve">[1] </w:t>
+      </w:r>
+      <w:r>
+        <w:rPr>
+          <w:color w:val="00000A"/>
+          <w:sz w:val="28"/>
+          <w:szCs w:val="28"/>
+        </w:rPr>
+        <w:t xml:space="preserve">Википедия </w:t>
+      </w:r>
+      <w:r>
+        <w:rPr>
+          <w:color w:val="000000"/>
+          <w:sz w:val="28"/>
+          <w:szCs w:val="28"/>
+        </w:rPr>
+        <w:t>— BPMN</w:t>
+      </w:r>
+      <w:r>
+        <w:rPr>
+          <w:color w:val="00000A"/>
+          <w:sz w:val="28"/>
+          <w:szCs w:val="28"/>
+        </w:rPr>
+        <w:t xml:space="preserve"> [Электронный </w:t>
+      </w:r>
+      <w:r>
+        <w:rPr>
+          <w:rStyle w:val="apple-tab-span"/>
+          <w:color w:val="00000A"/>
+          <w:sz w:val="28"/>
+          <w:szCs w:val="28"/>
+        </w:rPr>
+        <w:tab/>
+      </w:r>
+      <w:r>
+        <w:rPr>
+          <w:color w:val="00000A"/>
+          <w:sz w:val="28"/>
+          <w:szCs w:val="28"/>
+        </w:rPr>
+        <w:t xml:space="preserve">ресурс]. </w:t>
+      </w:r>
+      <w:r>
+        <w:rPr>
+          <w:color w:val="000000"/>
+          <w:sz w:val="28"/>
+          <w:szCs w:val="28"/>
+        </w:rPr>
+        <w:t>—</w:t>
+      </w:r>
+      <w:r>
+        <w:rPr>
+          <w:color w:val="00000A"/>
+          <w:sz w:val="28"/>
+          <w:szCs w:val="28"/>
+        </w:rPr>
+        <w:t xml:space="preserve"> Режим </w:t>
+      </w:r>
+      <w:proofErr w:type="gramStart"/>
+      <w:r>
+        <w:rPr>
+          <w:color w:val="00000A"/>
+          <w:sz w:val="28"/>
+          <w:szCs w:val="28"/>
+        </w:rPr>
+        <w:t>доступа :</w:t>
+      </w:r>
+      <w:proofErr w:type="gramEnd"/>
+      <w:r>
+        <w:fldChar w:fldCharType="begin"/>
+      </w:r>
+      <w:r>
+        <w:instrText>HYPERLINK "https://en.wikipedia.org/wiki/IDEF0"</w:instrText>
+      </w:r>
+      <w:r>
+        <w:fldChar w:fldCharType="separate"/>
+      </w:r>
+      <w:r>
+        <w:rPr>
+          <w:rStyle w:val="afc"/>
+          <w:color w:val="00000A"/>
+        </w:rPr>
+        <w:t xml:space="preserve"> </w:t>
+      </w:r>
+      <w:r>
+        <w:fldChar w:fldCharType="end"/>
+      </w:r>
+      <w:hyperlink r:id="rId12" w:history="1">
+        <w:r>
+          <w:rPr>
+            <w:rStyle w:val="afc"/>
+            <w:color w:val="1155CC"/>
+          </w:rPr>
+          <w:t>https://ru.wikipedia.org/wiki/BPMN</w:t>
+        </w:r>
+      </w:hyperlink>
+      <w:r>
+        <w:rPr>
+          <w:color w:val="00000A"/>
+          <w:sz w:val="28"/>
+          <w:szCs w:val="28"/>
+        </w:rPr>
+        <w:t>.</w:t>
+      </w:r>
+    </w:p>
+    <w:p>
+      <w:pPr>
+        <w:pStyle w:val="afe"/>
+        <w:spacing w:before="0" w:beforeAutospacing="0" w:after="0" w:afterAutospacing="0"/>
+        <w:ind w:firstLine="709"/>
+        <w:jc w:val="both"/>
+      </w:pPr>
+      <w:r>
+        <w:rPr>
+          <w:color w:val="000000"/>
+          <w:sz w:val="28"/>
+          <w:szCs w:val="28"/>
+        </w:rPr>
+        <w:t xml:space="preserve">[2] </w:t>
+      </w:r>
+      <w:r>
+        <w:rPr>
+          <w:color w:val="00000A"/>
+          <w:sz w:val="28"/>
+          <w:szCs w:val="28"/>
+        </w:rPr>
+        <w:t xml:space="preserve">Ввод в нотацию BPMN [Электронный </w:t>
+      </w:r>
+      <w:r>
+        <w:rPr>
+          <w:rStyle w:val="apple-tab-span"/>
+          <w:color w:val="00000A"/>
+          <w:sz w:val="28"/>
+          <w:szCs w:val="28"/>
+        </w:rPr>
+        <w:tab/>
+      </w:r>
+      <w:r>
+        <w:rPr>
+          <w:color w:val="00000A"/>
+          <w:sz w:val="28"/>
+          <w:szCs w:val="28"/>
+        </w:rPr>
+        <w:t xml:space="preserve">ресурс]. </w:t>
+      </w:r>
+      <w:r>
+        <w:rPr>
+          <w:color w:val="000000"/>
+          <w:sz w:val="28"/>
+          <w:szCs w:val="28"/>
+        </w:rPr>
+        <w:t>—</w:t>
+      </w:r>
+      <w:r>
+        <w:rPr>
+          <w:color w:val="00000A"/>
+          <w:sz w:val="28"/>
+          <w:szCs w:val="28"/>
+        </w:rPr>
+        <w:t xml:space="preserve"> Режим доступа :</w:t>
+      </w:r>
+      <w:hyperlink r:id="rId13" w:history="1">
+        <w:r>
+          <w:rPr>
+            <w:rStyle w:val="afc"/>
+            <w:color w:val="00000A"/>
+          </w:rPr>
+          <w:t xml:space="preserve"> </w:t>
+        </w:r>
+      </w:hyperlink>
+      <w:hyperlink r:id="rId14" w:history="1">
+        <w:r>
+          <w:rPr>
+            <w:rStyle w:val="afc"/>
+            <w:color w:val="1155CC"/>
+          </w:rPr>
+          <w:t>https://www.elma-bpm.ru/journal/urok-1-vvod-v-notaciyu-bpmn/</w:t>
+        </w:r>
+      </w:hyperlink>
+      <w:r>
+        <w:rPr>
+          <w:color w:val="00000A"/>
+          <w:sz w:val="28"/>
+          <w:szCs w:val="28"/>
+        </w:rPr>
+        <w:t>.</w:t>
+      </w:r>
+    </w:p>
+    <w:p>
+      <w:pPr>
+        <w:pStyle w:val="afe"/>
+        <w:spacing w:before="0" w:beforeAutospacing="0" w:after="0" w:afterAutospacing="0"/>
+        <w:ind w:firstLine="709"/>
+        <w:jc w:val="both"/>
+      </w:pPr>
+      <w:r>
+        <w:rPr>
+          <w:color w:val="000000"/>
+          <w:sz w:val="28"/>
+          <w:szCs w:val="28"/>
+        </w:rPr>
+        <w:t xml:space="preserve">[3] </w:t>
+      </w:r>
+      <w:r>
+        <w:rPr>
+          <w:color w:val="00000A"/>
+          <w:sz w:val="28"/>
+          <w:szCs w:val="28"/>
+        </w:rPr>
+        <w:t xml:space="preserve">Википедия </w:t>
+      </w:r>
+      <w:r>
+        <w:rPr>
+          <w:color w:val="000000"/>
+          <w:sz w:val="28"/>
+          <w:szCs w:val="28"/>
+        </w:rPr>
+        <w:t xml:space="preserve">— </w:t>
+      </w:r>
+      <w:r>
+        <w:rPr>
+          <w:color w:val="000000"/>
+          <w:sz w:val="28"/>
+          <w:szCs w:val="28"/>
+        </w:rPr>
+        <w:t>IDEF</w:t>
+      </w:r>
+      <w:r>
+        <w:rPr>
+          <w:color w:val="00000A"/>
+          <w:sz w:val="28"/>
+          <w:szCs w:val="28"/>
+        </w:rPr>
+        <w:t xml:space="preserve"> [Электронный </w:t>
+      </w:r>
+      <w:r>
+        <w:rPr>
+          <w:rStyle w:val="apple-tab-span"/>
+          <w:color w:val="00000A"/>
+          <w:sz w:val="28"/>
+          <w:szCs w:val="28"/>
+        </w:rPr>
+        <w:tab/>
+      </w:r>
+      <w:r>
+        <w:rPr>
+          <w:color w:val="00000A"/>
+          <w:sz w:val="28"/>
+          <w:szCs w:val="28"/>
+        </w:rPr>
+        <w:t xml:space="preserve">ресурс]. </w:t>
+      </w:r>
+      <w:r>
+        <w:rPr>
+          <w:color w:val="000000"/>
+          <w:sz w:val="28"/>
+          <w:szCs w:val="28"/>
+        </w:rPr>
+        <w:t>—</w:t>
+      </w:r>
+      <w:r>
+        <w:rPr>
+          <w:color w:val="00000A"/>
+          <w:sz w:val="28"/>
+          <w:szCs w:val="28"/>
+        </w:rPr>
+        <w:t xml:space="preserve"> Режим </w:t>
+      </w:r>
+      <w:proofErr w:type="gramStart"/>
+      <w:r>
+        <w:rPr>
+          <w:color w:val="00000A"/>
+          <w:sz w:val="28"/>
+          <w:szCs w:val="28"/>
+        </w:rPr>
+        <w:t>доступа :</w:t>
+      </w:r>
+      <w:proofErr w:type="gramEnd"/>
+      <w:hyperlink r:id="rId15" w:history="1">
+        <w:r>
+          <w:rPr>
+            <w:rStyle w:val="afc"/>
+            <w:color w:val="00000A"/>
+          </w:rPr>
+          <w:t xml:space="preserve"> </w:t>
+        </w:r>
+      </w:hyperlink>
+      <w:hyperlink r:id="rId16" w:history="1">
+        <w:r>
+          <w:rPr>
+            <w:rStyle w:val="afc"/>
+            <w:color w:val="1155CC"/>
+          </w:rPr>
+          <w:t>https://ru.wikipedia.org/wiki/</w:t>
+        </w:r>
+        <w:r>
+          <w:rPr>
+            <w:rStyle w:val="afc"/>
+            <w:color w:val="1155CC"/>
+          </w:rPr>
+          <w:t>IDEF</w:t>
+        </w:r>
+      </w:hyperlink>
+      <w:r>
+        <w:rPr>
+          <w:color w:val="00000A"/>
+          <w:sz w:val="28"/>
+          <w:szCs w:val="28"/>
+        </w:rPr>
+        <w:t>.</w:t>
+      </w:r>
+      <w:r>
+        <w:rPr>
+          <w:color w:val="00000A"/>
+          <w:sz w:val="28"/>
+          <w:szCs w:val="28"/>
+        </w:rPr>
+        <w:br/>
+      </w:r>
+      <w:r>
+        <w:rPr>
+          <w:color w:val="00000A"/>
+          <w:sz w:val="28"/>
+          <w:szCs w:val="28"/>
+        </w:rPr>
+        <w:br/>
+      </w:r>
+    </w:p>
+    <w:p>
+      <w:pPr>
+        <w:spacing w:after="0" w:line="240" w:lineRule="auto"/>
         <w:ind w:right="0" w:firstLine="709"/>
         <w:rPr>
           <w:lang w:val="ru-RU"/>
         </w:rPr>
       </w:pPr>
-      <w:r>
-        <w:rPr>
-          <w:lang w:val="ru-RU"/>
-        </w:rPr>
-        <w:t>В итоге, выбор между IDEF и BPMN в управлении проектами зависит от специфики проекта и предпочтений команды. Оба инструмента могут быть полезными визуализацией процессов и управлении проектами, и их сочетание может быть оптимальным решением в некоторых случаях.</w:t>
-      </w:r>
     </w:p>
     <w:sectPr>
-      <w:footerReference w:type="default" r:id="rId12"/>
+      <w:footerReference w:type="default" r:id="rId17"/>
       <w:pgSz w:w="11906" w:h="16838"/>
       <w:pgMar w:top="1134" w:right="851" w:bottom="1531" w:left="1701" w:header="0" w:footer="964" w:gutter="0"/>
       <w:pgNumType w:start="1"/>
@@ -4459,6 +5024,119 @@
     </w:lvl>
   </w:abstractNum>
   <w:abstractNum w:abstractNumId="2" w15:restartNumberingAfterBreak="0">
+    <w:nsid w:val="23A952FD"/>
+    <w:multiLevelType w:val="hybridMultilevel"/>
+    <w:tmpl w:val="07EC3004"/>
+    <w:lvl w:ilvl="0" w:tplc="79ECD836">
+      <w:start w:val="1"/>
+      <w:numFmt w:val="bullet"/>
+      <w:lvlText w:val="–"/>
+      <w:lvlJc w:val="left"/>
+      <w:pPr>
+        <w:ind w:left="1429" w:hanging="360"/>
+      </w:pPr>
+      <w:rPr>
+        <w:rFonts w:ascii="Calibri" w:hAnsi="Calibri" w:hint="default"/>
+      </w:rPr>
+    </w:lvl>
+    <w:lvl w:ilvl="1" w:tplc="04190003" w:tentative="1">
+      <w:start w:val="1"/>
+      <w:numFmt w:val="bullet"/>
+      <w:lvlText w:val="o"/>
+      <w:lvlJc w:val="left"/>
+      <w:pPr>
+        <w:ind w:left="2149" w:hanging="360"/>
+      </w:pPr>
+      <w:rPr>
+        <w:rFonts w:ascii="Courier New" w:hAnsi="Courier New" w:cs="Courier New" w:hint="default"/>
+      </w:rPr>
+    </w:lvl>
+    <w:lvl w:ilvl="2" w:tplc="04190005" w:tentative="1">
+      <w:start w:val="1"/>
+      <w:numFmt w:val="bullet"/>
+      <w:lvlText w:val=""/>
+      <w:lvlJc w:val="left"/>
+      <w:pPr>
+        <w:ind w:left="2869" w:hanging="360"/>
+      </w:pPr>
+      <w:rPr>
+        <w:rFonts w:ascii="Wingdings" w:hAnsi="Wingdings" w:hint="default"/>
+      </w:rPr>
+    </w:lvl>
+    <w:lvl w:ilvl="3" w:tplc="04190001" w:tentative="1">
+      <w:start w:val="1"/>
+      <w:numFmt w:val="bullet"/>
+      <w:lvlText w:val=""/>
+      <w:lvlJc w:val="left"/>
+      <w:pPr>
+        <w:ind w:left="3589" w:hanging="360"/>
+      </w:pPr>
+      <w:rPr>
+        <w:rFonts w:ascii="Symbol" w:hAnsi="Symbol" w:hint="default"/>
+      </w:rPr>
+    </w:lvl>
+    <w:lvl w:ilvl="4" w:tplc="04190003" w:tentative="1">
+      <w:start w:val="1"/>
+      <w:numFmt w:val="bullet"/>
+      <w:lvlText w:val="o"/>
+      <w:lvlJc w:val="left"/>
+      <w:pPr>
+        <w:ind w:left="4309" w:hanging="360"/>
+      </w:pPr>
+      <w:rPr>
+        <w:rFonts w:ascii="Courier New" w:hAnsi="Courier New" w:cs="Courier New" w:hint="default"/>
+      </w:rPr>
+    </w:lvl>
+    <w:lvl w:ilvl="5" w:tplc="04190005" w:tentative="1">
+      <w:start w:val="1"/>
+      <w:numFmt w:val="bullet"/>
+      <w:lvlText w:val=""/>
+      <w:lvlJc w:val="left"/>
+      <w:pPr>
+        <w:ind w:left="5029" w:hanging="360"/>
+      </w:pPr>
+      <w:rPr>
+        <w:rFonts w:ascii="Wingdings" w:hAnsi="Wingdings" w:hint="default"/>
+      </w:rPr>
+    </w:lvl>
+    <w:lvl w:ilvl="6" w:tplc="04190001" w:tentative="1">
+      <w:start w:val="1"/>
+      <w:numFmt w:val="bullet"/>
+      <w:lvlText w:val=""/>
+      <w:lvlJc w:val="left"/>
+      <w:pPr>
+        <w:ind w:left="5749" w:hanging="360"/>
+      </w:pPr>
+      <w:rPr>
+        <w:rFonts w:ascii="Symbol" w:hAnsi="Symbol" w:hint="default"/>
+      </w:rPr>
+    </w:lvl>
+    <w:lvl w:ilvl="7" w:tplc="04190003" w:tentative="1">
+      <w:start w:val="1"/>
+      <w:numFmt w:val="bullet"/>
+      <w:lvlText w:val="o"/>
+      <w:lvlJc w:val="left"/>
+      <w:pPr>
+        <w:ind w:left="6469" w:hanging="360"/>
+      </w:pPr>
+      <w:rPr>
+        <w:rFonts w:ascii="Courier New" w:hAnsi="Courier New" w:cs="Courier New" w:hint="default"/>
+      </w:rPr>
+    </w:lvl>
+    <w:lvl w:ilvl="8" w:tplc="04190005" w:tentative="1">
+      <w:start w:val="1"/>
+      <w:numFmt w:val="bullet"/>
+      <w:lvlText w:val=""/>
+      <w:lvlJc w:val="left"/>
+      <w:pPr>
+        <w:ind w:left="7189" w:hanging="360"/>
+      </w:pPr>
+      <w:rPr>
+        <w:rFonts w:ascii="Wingdings" w:hAnsi="Wingdings" w:hint="default"/>
+      </w:rPr>
+    </w:lvl>
+  </w:abstractNum>
+  <w:abstractNum w:abstractNumId="3" w15:restartNumberingAfterBreak="0">
     <w:nsid w:val="246A2BBB"/>
     <w:multiLevelType w:val="hybridMultilevel"/>
     <w:tmpl w:val="B40A80B4"/>
@@ -4572,7 +5250,7 @@
       </w:rPr>
     </w:lvl>
   </w:abstractNum>
-  <w:abstractNum w:abstractNumId="3" w15:restartNumberingAfterBreak="0">
+  <w:abstractNum w:abstractNumId="4" w15:restartNumberingAfterBreak="0">
     <w:nsid w:val="3C4C5F50"/>
     <w:multiLevelType w:val="hybridMultilevel"/>
     <w:tmpl w:val="B45CDA46"/>
@@ -4686,7 +5364,7 @@
       </w:rPr>
     </w:lvl>
   </w:abstractNum>
-  <w:abstractNum w:abstractNumId="4" w15:restartNumberingAfterBreak="0">
+  <w:abstractNum w:abstractNumId="5" w15:restartNumberingAfterBreak="0">
     <w:nsid w:val="42BC66FE"/>
     <w:multiLevelType w:val="hybridMultilevel"/>
     <w:tmpl w:val="79AE73E0"/>
@@ -4800,7 +5478,7 @@
       </w:rPr>
     </w:lvl>
   </w:abstractNum>
-  <w:abstractNum w:abstractNumId="5" w15:restartNumberingAfterBreak="0">
+  <w:abstractNum w:abstractNumId="6" w15:restartNumberingAfterBreak="0">
     <w:nsid w:val="487E423A"/>
     <w:multiLevelType w:val="hybridMultilevel"/>
     <w:tmpl w:val="BA468086"/>
@@ -4914,7 +5592,234 @@
       </w:rPr>
     </w:lvl>
   </w:abstractNum>
-  <w:abstractNum w:abstractNumId="6" w15:restartNumberingAfterBreak="0">
+  <w:abstractNum w:abstractNumId="7" w15:restartNumberingAfterBreak="0">
+    <w:nsid w:val="492A05F5"/>
+    <w:multiLevelType w:val="hybridMultilevel"/>
+    <w:tmpl w:val="EC66CD94"/>
+    <w:lvl w:ilvl="0" w:tplc="327C23AC">
+      <w:start w:val="1"/>
+      <w:numFmt w:val="bullet"/>
+      <w:suff w:val="space"/>
+      <w:lvlText w:val="–"/>
+      <w:lvlJc w:val="left"/>
+      <w:pPr>
+        <w:ind w:left="1571" w:hanging="360"/>
+      </w:pPr>
+      <w:rPr>
+        <w:rFonts w:ascii="Calibri" w:hAnsi="Calibri" w:hint="default"/>
+      </w:rPr>
+    </w:lvl>
+    <w:lvl w:ilvl="1" w:tplc="04190003" w:tentative="1">
+      <w:start w:val="1"/>
+      <w:numFmt w:val="bullet"/>
+      <w:lvlText w:val="o"/>
+      <w:lvlJc w:val="left"/>
+      <w:pPr>
+        <w:ind w:left="2291" w:hanging="360"/>
+      </w:pPr>
+      <w:rPr>
+        <w:rFonts w:ascii="Courier New" w:hAnsi="Courier New" w:cs="Courier New" w:hint="default"/>
+      </w:rPr>
+    </w:lvl>
+    <w:lvl w:ilvl="2" w:tplc="04190005" w:tentative="1">
+      <w:start w:val="1"/>
+      <w:numFmt w:val="bullet"/>
+      <w:lvlText w:val=""/>
+      <w:lvlJc w:val="left"/>
+      <w:pPr>
+        <w:ind w:left="3011" w:hanging="360"/>
+      </w:pPr>
+      <w:rPr>
+        <w:rFonts w:ascii="Wingdings" w:hAnsi="Wingdings" w:hint="default"/>
+      </w:rPr>
+    </w:lvl>
+    <w:lvl w:ilvl="3" w:tplc="04190001" w:tentative="1">
+      <w:start w:val="1"/>
+      <w:numFmt w:val="bullet"/>
+      <w:lvlText w:val=""/>
+      <w:lvlJc w:val="left"/>
+      <w:pPr>
+        <w:ind w:left="3731" w:hanging="360"/>
+      </w:pPr>
+      <w:rPr>
+        <w:rFonts w:ascii="Symbol" w:hAnsi="Symbol" w:hint="default"/>
+      </w:rPr>
+    </w:lvl>
+    <w:lvl w:ilvl="4" w:tplc="04190003" w:tentative="1">
+      <w:start w:val="1"/>
+      <w:numFmt w:val="bullet"/>
+      <w:lvlText w:val="o"/>
+      <w:lvlJc w:val="left"/>
+      <w:pPr>
+        <w:ind w:left="4451" w:hanging="360"/>
+      </w:pPr>
+      <w:rPr>
+        <w:rFonts w:ascii="Courier New" w:hAnsi="Courier New" w:cs="Courier New" w:hint="default"/>
+      </w:rPr>
+    </w:lvl>
+    <w:lvl w:ilvl="5" w:tplc="04190005" w:tentative="1">
+      <w:start w:val="1"/>
+      <w:numFmt w:val="bullet"/>
+      <w:lvlText w:val=""/>
+      <w:lvlJc w:val="left"/>
+      <w:pPr>
+        <w:ind w:left="5171" w:hanging="360"/>
+      </w:pPr>
+      <w:rPr>
+        <w:rFonts w:ascii="Wingdings" w:hAnsi="Wingdings" w:hint="default"/>
+      </w:rPr>
+    </w:lvl>
+    <w:lvl w:ilvl="6" w:tplc="04190001" w:tentative="1">
+      <w:start w:val="1"/>
+      <w:numFmt w:val="bullet"/>
+      <w:lvlText w:val=""/>
+      <w:lvlJc w:val="left"/>
+      <w:pPr>
+        <w:ind w:left="5891" w:hanging="360"/>
+      </w:pPr>
+      <w:rPr>
+        <w:rFonts w:ascii="Symbol" w:hAnsi="Symbol" w:hint="default"/>
+      </w:rPr>
+    </w:lvl>
+    <w:lvl w:ilvl="7" w:tplc="04190003" w:tentative="1">
+      <w:start w:val="1"/>
+      <w:numFmt w:val="bullet"/>
+      <w:lvlText w:val="o"/>
+      <w:lvlJc w:val="left"/>
+      <w:pPr>
+        <w:ind w:left="6611" w:hanging="360"/>
+      </w:pPr>
+      <w:rPr>
+        <w:rFonts w:ascii="Courier New" w:hAnsi="Courier New" w:cs="Courier New" w:hint="default"/>
+      </w:rPr>
+    </w:lvl>
+    <w:lvl w:ilvl="8" w:tplc="04190005" w:tentative="1">
+      <w:start w:val="1"/>
+      <w:numFmt w:val="bullet"/>
+      <w:lvlText w:val=""/>
+      <w:lvlJc w:val="left"/>
+      <w:pPr>
+        <w:ind w:left="7331" w:hanging="360"/>
+      </w:pPr>
+      <w:rPr>
+        <w:rFonts w:ascii="Wingdings" w:hAnsi="Wingdings" w:hint="default"/>
+      </w:rPr>
+    </w:lvl>
+  </w:abstractNum>
+  <w:abstractNum w:abstractNumId="8" w15:restartNumberingAfterBreak="0">
+    <w:nsid w:val="49B15336"/>
+    <w:multiLevelType w:val="hybridMultilevel"/>
+    <w:tmpl w:val="2BEEBE72"/>
+    <w:lvl w:ilvl="0" w:tplc="79ECD836">
+      <w:start w:val="1"/>
+      <w:numFmt w:val="bullet"/>
+      <w:lvlText w:val="–"/>
+      <w:lvlJc w:val="left"/>
+      <w:pPr>
+        <w:ind w:left="1429" w:hanging="360"/>
+      </w:pPr>
+      <w:rPr>
+        <w:rFonts w:ascii="Calibri" w:hAnsi="Calibri" w:hint="default"/>
+      </w:rPr>
+    </w:lvl>
+    <w:lvl w:ilvl="1" w:tplc="04190003" w:tentative="1">
+      <w:start w:val="1"/>
+      <w:numFmt w:val="bullet"/>
+      <w:lvlText w:val="o"/>
+      <w:lvlJc w:val="left"/>
+      <w:pPr>
+        <w:ind w:left="2149" w:hanging="360"/>
+      </w:pPr>
+      <w:rPr>
+        <w:rFonts w:ascii="Courier New" w:hAnsi="Courier New" w:cs="Courier New" w:hint="default"/>
+      </w:rPr>
+    </w:lvl>
+    <w:lvl w:ilvl="2" w:tplc="04190005" w:tentative="1">
+      <w:start w:val="1"/>
+      <w:numFmt w:val="bullet"/>
+      <w:lvlText w:val=""/>
+      <w:lvlJc w:val="left"/>
+      <w:pPr>
+        <w:ind w:left="2869" w:hanging="360"/>
+      </w:pPr>
+      <w:rPr>
+        <w:rFonts w:ascii="Wingdings" w:hAnsi="Wingdings" w:hint="default"/>
+      </w:rPr>
+    </w:lvl>
+    <w:lvl w:ilvl="3" w:tplc="04190001" w:tentative="1">
+      <w:start w:val="1"/>
+      <w:numFmt w:val="bullet"/>
+      <w:lvlText w:val=""/>
+      <w:lvlJc w:val="left"/>
+      <w:pPr>
+        <w:ind w:left="3589" w:hanging="360"/>
+      </w:pPr>
+      <w:rPr>
+        <w:rFonts w:ascii="Symbol" w:hAnsi="Symbol" w:hint="default"/>
+      </w:rPr>
+    </w:lvl>
+    <w:lvl w:ilvl="4" w:tplc="04190003" w:tentative="1">
+      <w:start w:val="1"/>
+      <w:numFmt w:val="bullet"/>
+      <w:lvlText w:val="o"/>
+      <w:lvlJc w:val="left"/>
+      <w:pPr>
+        <w:ind w:left="4309" w:hanging="360"/>
+      </w:pPr>
+      <w:rPr>
+        <w:rFonts w:ascii="Courier New" w:hAnsi="Courier New" w:cs="Courier New" w:hint="default"/>
+      </w:rPr>
+    </w:lvl>
+    <w:lvl w:ilvl="5" w:tplc="04190005" w:tentative="1">
+      <w:start w:val="1"/>
+      <w:numFmt w:val="bullet"/>
+      <w:lvlText w:val=""/>
+      <w:lvlJc w:val="left"/>
+      <w:pPr>
+        <w:ind w:left="5029" w:hanging="360"/>
+      </w:pPr>
+      <w:rPr>
+        <w:rFonts w:ascii="Wingdings" w:hAnsi="Wingdings" w:hint="default"/>
+      </w:rPr>
+    </w:lvl>
+    <w:lvl w:ilvl="6" w:tplc="04190001" w:tentative="1">
+      <w:start w:val="1"/>
+      <w:numFmt w:val="bullet"/>
+      <w:lvlText w:val=""/>
+      <w:lvlJc w:val="left"/>
+      <w:pPr>
+        <w:ind w:left="5749" w:hanging="360"/>
+      </w:pPr>
+      <w:rPr>
+        <w:rFonts w:ascii="Symbol" w:hAnsi="Symbol" w:hint="default"/>
+      </w:rPr>
+    </w:lvl>
+    <w:lvl w:ilvl="7" w:tplc="04190003" w:tentative="1">
+      <w:start w:val="1"/>
+      <w:numFmt w:val="bullet"/>
+      <w:lvlText w:val="o"/>
+      <w:lvlJc w:val="left"/>
+      <w:pPr>
+        <w:ind w:left="6469" w:hanging="360"/>
+      </w:pPr>
+      <w:rPr>
+        <w:rFonts w:ascii="Courier New" w:hAnsi="Courier New" w:cs="Courier New" w:hint="default"/>
+      </w:rPr>
+    </w:lvl>
+    <w:lvl w:ilvl="8" w:tplc="04190005" w:tentative="1">
+      <w:start w:val="1"/>
+      <w:numFmt w:val="bullet"/>
+      <w:lvlText w:val=""/>
+      <w:lvlJc w:val="left"/>
+      <w:pPr>
+        <w:ind w:left="7189" w:hanging="360"/>
+      </w:pPr>
+      <w:rPr>
+        <w:rFonts w:ascii="Wingdings" w:hAnsi="Wingdings" w:hint="default"/>
+      </w:rPr>
+    </w:lvl>
+  </w:abstractNum>
+  <w:abstractNum w:abstractNumId="9" w15:restartNumberingAfterBreak="0">
     <w:nsid w:val="4D591933"/>
     <w:multiLevelType w:val="hybridMultilevel"/>
     <w:tmpl w:val="DD2EE8EE"/>
@@ -5028,7 +5933,7 @@
       </w:rPr>
     </w:lvl>
   </w:abstractNum>
-  <w:abstractNum w:abstractNumId="7" w15:restartNumberingAfterBreak="0">
+  <w:abstractNum w:abstractNumId="10" w15:restartNumberingAfterBreak="0">
     <w:nsid w:val="4E4F753E"/>
     <w:multiLevelType w:val="hybridMultilevel"/>
     <w:tmpl w:val="575E43F8"/>
@@ -5142,7 +6047,7 @@
       </w:rPr>
     </w:lvl>
   </w:abstractNum>
-  <w:abstractNum w:abstractNumId="8" w15:restartNumberingAfterBreak="0">
+  <w:abstractNum w:abstractNumId="11" w15:restartNumberingAfterBreak="0">
     <w:nsid w:val="4EA56741"/>
     <w:multiLevelType w:val="hybridMultilevel"/>
     <w:tmpl w:val="FBE663FC"/>
@@ -5256,7 +6161,120 @@
       </w:rPr>
     </w:lvl>
   </w:abstractNum>
-  <w:abstractNum w:abstractNumId="9" w15:restartNumberingAfterBreak="0">
+  <w:abstractNum w:abstractNumId="12" w15:restartNumberingAfterBreak="0">
+    <w:nsid w:val="56217402"/>
+    <w:multiLevelType w:val="hybridMultilevel"/>
+    <w:tmpl w:val="7070F1DE"/>
+    <w:lvl w:ilvl="0" w:tplc="79ECD836">
+      <w:start w:val="1"/>
+      <w:numFmt w:val="bullet"/>
+      <w:lvlText w:val="–"/>
+      <w:lvlJc w:val="left"/>
+      <w:pPr>
+        <w:ind w:left="1429" w:hanging="360"/>
+      </w:pPr>
+      <w:rPr>
+        <w:rFonts w:ascii="Calibri" w:hAnsi="Calibri" w:hint="default"/>
+      </w:rPr>
+    </w:lvl>
+    <w:lvl w:ilvl="1" w:tplc="04190003" w:tentative="1">
+      <w:start w:val="1"/>
+      <w:numFmt w:val="bullet"/>
+      <w:lvlText w:val="o"/>
+      <w:lvlJc w:val="left"/>
+      <w:pPr>
+        <w:ind w:left="2149" w:hanging="360"/>
+      </w:pPr>
+      <w:rPr>
+        <w:rFonts w:ascii="Courier New" w:hAnsi="Courier New" w:cs="Courier New" w:hint="default"/>
+      </w:rPr>
+    </w:lvl>
+    <w:lvl w:ilvl="2" w:tplc="04190005" w:tentative="1">
+      <w:start w:val="1"/>
+      <w:numFmt w:val="bullet"/>
+      <w:lvlText w:val=""/>
+      <w:lvlJc w:val="left"/>
+      <w:pPr>
+        <w:ind w:left="2869" w:hanging="360"/>
+      </w:pPr>
+      <w:rPr>
+        <w:rFonts w:ascii="Wingdings" w:hAnsi="Wingdings" w:hint="default"/>
+      </w:rPr>
+    </w:lvl>
+    <w:lvl w:ilvl="3" w:tplc="04190001" w:tentative="1">
+      <w:start w:val="1"/>
+      <w:numFmt w:val="bullet"/>
+      <w:lvlText w:val=""/>
+      <w:lvlJc w:val="left"/>
+      <w:pPr>
+        <w:ind w:left="3589" w:hanging="360"/>
+      </w:pPr>
+      <w:rPr>
+        <w:rFonts w:ascii="Symbol" w:hAnsi="Symbol" w:hint="default"/>
+      </w:rPr>
+    </w:lvl>
+    <w:lvl w:ilvl="4" w:tplc="04190003" w:tentative="1">
+      <w:start w:val="1"/>
+      <w:numFmt w:val="bullet"/>
+      <w:lvlText w:val="o"/>
+      <w:lvlJc w:val="left"/>
+      <w:pPr>
+        <w:ind w:left="4309" w:hanging="360"/>
+      </w:pPr>
+      <w:rPr>
+        <w:rFonts w:ascii="Courier New" w:hAnsi="Courier New" w:cs="Courier New" w:hint="default"/>
+      </w:rPr>
+    </w:lvl>
+    <w:lvl w:ilvl="5" w:tplc="04190005" w:tentative="1">
+      <w:start w:val="1"/>
+      <w:numFmt w:val="bullet"/>
+      <w:lvlText w:val=""/>
+      <w:lvlJc w:val="left"/>
+      <w:pPr>
+        <w:ind w:left="5029" w:hanging="360"/>
+      </w:pPr>
+      <w:rPr>
+        <w:rFonts w:ascii="Wingdings" w:hAnsi="Wingdings" w:hint="default"/>
+      </w:rPr>
+    </w:lvl>
+    <w:lvl w:ilvl="6" w:tplc="04190001" w:tentative="1">
+      <w:start w:val="1"/>
+      <w:numFmt w:val="bullet"/>
+      <w:lvlText w:val=""/>
+      <w:lvlJc w:val="left"/>
+      <w:pPr>
+        <w:ind w:left="5749" w:hanging="360"/>
+      </w:pPr>
+      <w:rPr>
+        <w:rFonts w:ascii="Symbol" w:hAnsi="Symbol" w:hint="default"/>
+      </w:rPr>
+    </w:lvl>
+    <w:lvl w:ilvl="7" w:tplc="04190003" w:tentative="1">
+      <w:start w:val="1"/>
+      <w:numFmt w:val="bullet"/>
+      <w:lvlText w:val="o"/>
+      <w:lvlJc w:val="left"/>
+      <w:pPr>
+        <w:ind w:left="6469" w:hanging="360"/>
+      </w:pPr>
+      <w:rPr>
+        <w:rFonts w:ascii="Courier New" w:hAnsi="Courier New" w:cs="Courier New" w:hint="default"/>
+      </w:rPr>
+    </w:lvl>
+    <w:lvl w:ilvl="8" w:tplc="04190005" w:tentative="1">
+      <w:start w:val="1"/>
+      <w:numFmt w:val="bullet"/>
+      <w:lvlText w:val=""/>
+      <w:lvlJc w:val="left"/>
+      <w:pPr>
+        <w:ind w:left="7189" w:hanging="360"/>
+      </w:pPr>
+      <w:rPr>
+        <w:rFonts w:ascii="Wingdings" w:hAnsi="Wingdings" w:hint="default"/>
+      </w:rPr>
+    </w:lvl>
+  </w:abstractNum>
+  <w:abstractNum w:abstractNumId="13" w15:restartNumberingAfterBreak="0">
     <w:nsid w:val="79230B68"/>
     <w:multiLevelType w:val="hybridMultilevel"/>
     <w:tmpl w:val="D8527132"/>
@@ -5370,7 +6388,7 @@
       </w:rPr>
     </w:lvl>
   </w:abstractNum>
-  <w:abstractNum w:abstractNumId="10" w15:restartNumberingAfterBreak="0">
+  <w:abstractNum w:abstractNumId="14" w15:restartNumberingAfterBreak="0">
     <w:nsid w:val="7F9B3A60"/>
     <w:multiLevelType w:val="hybridMultilevel"/>
     <w:tmpl w:val="3C1C7DCE"/>
@@ -5485,28 +6503,28 @@
     </w:lvl>
   </w:abstractNum>
   <w:num w:numId="1" w16cid:durableId="1037851875">
-    <w:abstractNumId w:val="8"/>
+    <w:abstractNumId w:val="11"/>
   </w:num>
   <w:num w:numId="2" w16cid:durableId="1790471708">
-    <w:abstractNumId w:val="5"/>
+    <w:abstractNumId w:val="6"/>
   </w:num>
   <w:num w:numId="3" w16cid:durableId="935943009">
-    <w:abstractNumId w:val="2"/>
+    <w:abstractNumId w:val="3"/>
   </w:num>
   <w:num w:numId="4" w16cid:durableId="169024877">
+    <w:abstractNumId w:val="14"/>
+  </w:num>
+  <w:num w:numId="5" w16cid:durableId="359211307">
+    <w:abstractNumId w:val="9"/>
+  </w:num>
+  <w:num w:numId="6" w16cid:durableId="1976132584">
+    <w:abstractNumId w:val="4"/>
+  </w:num>
+  <w:num w:numId="7" w16cid:durableId="905601919">
     <w:abstractNumId w:val="10"/>
   </w:num>
-  <w:num w:numId="5" w16cid:durableId="359211307">
-    <w:abstractNumId w:val="6"/>
-  </w:num>
-  <w:num w:numId="6" w16cid:durableId="1976132584">
-    <w:abstractNumId w:val="3"/>
-  </w:num>
-  <w:num w:numId="7" w16cid:durableId="905601919">
-    <w:abstractNumId w:val="7"/>
-  </w:num>
   <w:num w:numId="8" w16cid:durableId="2125996815">
-    <w:abstractNumId w:val="9"/>
+    <w:abstractNumId w:val="13"/>
   </w:num>
   <w:num w:numId="9" w16cid:durableId="141165791">
     <w:abstractNumId w:val="1"/>
@@ -5515,7 +6533,19 @@
     <w:abstractNumId w:val="0"/>
   </w:num>
   <w:num w:numId="11" w16cid:durableId="887881832">
-    <w:abstractNumId w:val="4"/>
+    <w:abstractNumId w:val="5"/>
+  </w:num>
+  <w:num w:numId="12" w16cid:durableId="1470392448">
+    <w:abstractNumId w:val="7"/>
+  </w:num>
+  <w:num w:numId="13" w16cid:durableId="1146628986">
+    <w:abstractNumId w:val="2"/>
+  </w:num>
+  <w:num w:numId="14" w16cid:durableId="859392586">
+    <w:abstractNumId w:val="8"/>
+  </w:num>
+  <w:num w:numId="15" w16cid:durableId="1384939080">
+    <w:abstractNumId w:val="12"/>
   </w:num>
   <w:numIdMacAtCleanup w:val="11"/>
 </w:numbering>
@@ -5920,7 +6950,7 @@
   <w:style w:type="paragraph" w:default="1" w:styleId="a">
     <w:name w:val="Normal"/>
     <w:qFormat/>
-    <w:rsid w:val="00C84717"/>
+    <w:rsid w:val="00B90019"/>
     <w:pPr>
       <w:spacing w:after="12" w:line="266" w:lineRule="auto"/>
       <w:ind w:right="74" w:firstLine="710"/>
@@ -6497,12 +7527,12 @@
     <w:autoRedefine/>
     <w:uiPriority w:val="39"/>
     <w:unhideWhenUsed/>
-    <w:rsid w:val="00310301"/>
+    <w:rsid w:val="00AF2280"/>
     <w:pPr>
       <w:tabs>
         <w:tab w:val="right" w:leader="dot" w:pos="9342"/>
       </w:tabs>
-      <w:spacing w:after="100"/>
+      <w:spacing w:after="0" w:line="240" w:lineRule="auto"/>
       <w:ind w:firstLine="284"/>
     </w:pPr>
   </w:style>
@@ -6609,6 +7639,31 @@
         <w:insideV w:val="single" w:sz="4" w:space="0" w:color="auto"/>
       </w:tblBorders>
     </w:tblPr>
+  </w:style>
+  <w:style w:type="paragraph" w:styleId="afe">
+    <w:name w:val="Normal (Web)"/>
+    <w:basedOn w:val="a"/>
+    <w:uiPriority w:val="99"/>
+    <w:semiHidden/>
+    <w:unhideWhenUsed/>
+    <w:rsid w:val="00DF1342"/>
+    <w:pPr>
+      <w:suppressAutoHyphens w:val="0"/>
+      <w:spacing w:before="100" w:beforeAutospacing="1" w:after="100" w:afterAutospacing="1" w:line="240" w:lineRule="auto"/>
+      <w:ind w:right="0" w:firstLine="0"/>
+      <w:jc w:val="left"/>
+    </w:pPr>
+    <w:rPr>
+      <w:color w:val="auto"/>
+      <w:sz w:val="24"/>
+      <w:szCs w:val="24"/>
+      <w:lang w:val="ru-RU"/>
+    </w:rPr>
+  </w:style>
+  <w:style w:type="character" w:customStyle="1" w:styleId="apple-tab-span">
+    <w:name w:val="apple-tab-span"/>
+    <w:basedOn w:val="a0"/>
+    <w:rsid w:val="00DF1342"/>
   </w:style>
 </w:styles>
 </file>
